--- a/hw1_wet_IDRP.docx
+++ b/hw1_wet_IDRP.docx
@@ -5,13 +5,996 @@
     <w:p>
       <w:pPr>
         <w:rPr>
-          <w:lang w:val="en-US"/>
-        </w:rPr>
-      </w:pPr>
-      <w:r>
-        <w:rPr>
-          <w:lang w:val="en-US"/>
-        </w:rPr>
+          <w:u w:val="single"/>
+          <w:lang w:val="en-US"/>
+        </w:rPr>
+      </w:pPr>
+      <w:r>
+        <w:rPr>
+          <w:b/>
+          <w:bCs/>
+          <w:sz w:val="28"/>
+          <w:szCs w:val="28"/>
+          <w:u w:val="single"/>
+          <w:lang w:val="en-US"/>
+        </w:rPr>
+        <w:t>Implementation part (2)</w:t>
+      </w:r>
+      <w:r>
+        <w:rPr>
+          <w:u w:val="single"/>
+          <w:lang w:val="en-US"/>
+        </w:rPr>
+        <w:br/>
+      </w:r>
+      <w:r>
+        <w:rPr>
+          <w:u w:val="single"/>
+          <w:lang w:val="en-US"/>
+        </w:rPr>
+        <w:t>Question 1:</w:t>
+      </w:r>
+    </w:p>
+    <w:p>
+      <w:pPr>
+        <w:pStyle w:val="ListParagraph"/>
+        <w:numPr>
+          <w:ilvl w:val="0"/>
+          <w:numId w:val="5"/>
+        </w:numPr>
+        <w:rPr>
+          <w:lang w:val="en-US"/>
+        </w:rPr>
+      </w:pPr>
+      <w:r>
+        <w:rPr>
+          <w:lang w:val="en-US"/>
+        </w:rPr>
+        <w:t>The 512x512 gr</w:t>
+      </w:r>
+      <w:r>
+        <w:rPr>
+          <w:lang w:val="en-US"/>
+        </w:rPr>
+        <w:t>a</w:t>
+      </w:r>
+      <w:r>
+        <w:rPr>
+          <w:lang w:val="en-US"/>
+        </w:rPr>
+        <w:t xml:space="preserve">y scale picture we choose </w:t>
+      </w:r>
+      <w:proofErr w:type="gramStart"/>
+      <w:r>
+        <w:rPr>
+          <w:lang w:val="en-US"/>
+        </w:rPr>
+        <w:t>is</w:t>
+      </w:r>
+      <w:proofErr w:type="gramEnd"/>
+      <w:r>
+        <w:rPr>
+          <w:lang w:val="en-US"/>
+        </w:rPr>
+        <w:t>:</w:t>
+      </w:r>
+    </w:p>
+    <w:p>
+      <w:pPr>
+        <w:pStyle w:val="ListParagraph"/>
+        <w:rPr>
+          <w:lang w:val="en-US"/>
+        </w:rPr>
+      </w:pPr>
+      <w:r>
+        <w:rPr>
+          <w:noProof/>
+          <w:lang w:val="en-US"/>
+        </w:rPr>
+        <w:drawing>
+          <wp:anchor distT="0" distB="0" distL="114300" distR="114300" simplePos="0" relativeHeight="251702272" behindDoc="0" locked="0" layoutInCell="1" allowOverlap="1" wp14:anchorId="0253DEC9" wp14:editId="7C5371BC">
+            <wp:simplePos x="0" y="0"/>
+            <wp:positionH relativeFrom="column">
+              <wp:posOffset>2095318</wp:posOffset>
+            </wp:positionH>
+            <wp:positionV relativeFrom="paragraph">
+              <wp:posOffset>150132</wp:posOffset>
+            </wp:positionV>
+            <wp:extent cx="1703070" cy="1703070"/>
+            <wp:effectExtent l="0" t="0" r="0" b="0"/>
+            <wp:wrapSquare wrapText="bothSides"/>
+            <wp:docPr id="26561028" name="Picture 34"/>
+            <wp:cNvGraphicFramePr>
+              <a:graphicFrameLocks xmlns:a="http://schemas.openxmlformats.org/drawingml/2006/main" noChangeAspect="1"/>
+            </wp:cNvGraphicFramePr>
+            <a:graphic xmlns:a="http://schemas.openxmlformats.org/drawingml/2006/main">
+              <a:graphicData uri="http://schemas.openxmlformats.org/drawingml/2006/picture">
+                <pic:pic xmlns:pic="http://schemas.openxmlformats.org/drawingml/2006/picture">
+                  <pic:nvPicPr>
+                    <pic:cNvPr id="26561028" name="Picture 26561028"/>
+                    <pic:cNvPicPr/>
+                  </pic:nvPicPr>
+                  <pic:blipFill>
+                    <a:blip r:embed="rId6" cstate="print">
+                      <a:extLst>
+                        <a:ext uri="{28A0092B-C50C-407E-A947-70E740481C1C}">
+                          <a14:useLocalDpi xmlns:a14="http://schemas.microsoft.com/office/drawing/2010/main" val="0"/>
+                        </a:ext>
+                      </a:extLst>
+                    </a:blip>
+                    <a:stretch>
+                      <a:fillRect/>
+                    </a:stretch>
+                  </pic:blipFill>
+                  <pic:spPr>
+                    <a:xfrm>
+                      <a:off x="0" y="0"/>
+                      <a:ext cx="1703070" cy="1703070"/>
+                    </a:xfrm>
+                    <a:prstGeom prst="rect">
+                      <a:avLst/>
+                    </a:prstGeom>
+                  </pic:spPr>
+                </pic:pic>
+              </a:graphicData>
+            </a:graphic>
+            <wp14:sizeRelH relativeFrom="margin">
+              <wp14:pctWidth>0</wp14:pctWidth>
+            </wp14:sizeRelH>
+            <wp14:sizeRelV relativeFrom="margin">
+              <wp14:pctHeight>0</wp14:pctHeight>
+            </wp14:sizeRelV>
+          </wp:anchor>
+        </w:drawing>
+      </w:r>
+    </w:p>
+    <w:p>
+      <w:pPr>
+        <w:rPr>
+          <w:u w:val="single"/>
+          <w:lang w:val="en-US"/>
+        </w:rPr>
+      </w:pPr>
+    </w:p>
+    <w:p>
+      <w:pPr>
+        <w:rPr>
+          <w:u w:val="single"/>
+          <w:lang w:val="en-US"/>
+        </w:rPr>
+      </w:pPr>
+    </w:p>
+    <w:p>
+      <w:pPr>
+        <w:rPr>
+          <w:u w:val="single"/>
+          <w:lang w:val="en-US"/>
+        </w:rPr>
+      </w:pPr>
+    </w:p>
+    <w:p>
+      <w:pPr>
+        <w:rPr>
+          <w:u w:val="single"/>
+          <w:lang w:val="en-US"/>
+        </w:rPr>
+      </w:pPr>
+    </w:p>
+    <w:p>
+      <w:pPr>
+        <w:rPr>
+          <w:u w:val="single"/>
+          <w:lang w:val="en-US"/>
+        </w:rPr>
+      </w:pPr>
+    </w:p>
+    <w:p>
+      <w:pPr>
+        <w:rPr>
+          <w:u w:val="single"/>
+          <w:lang w:val="en-US"/>
+        </w:rPr>
+      </w:pPr>
+    </w:p>
+    <w:p>
+      <w:pPr>
+        <w:rPr>
+          <w:u w:val="single"/>
+          <w:lang w:val="en-US"/>
+        </w:rPr>
+      </w:pPr>
+    </w:p>
+    <w:p>
+      <w:pPr>
+        <w:rPr>
+          <w:lang w:val="en-US"/>
+        </w:rPr>
+      </w:pPr>
+      <w:r>
+        <w:rPr>
+          <w:noProof/>
+          <w:u w:val="single"/>
+          <w:lang w:val="en-US"/>
+        </w:rPr>
+        <w:drawing>
+          <wp:anchor distT="0" distB="0" distL="114300" distR="114300" simplePos="0" relativeHeight="251703296" behindDoc="0" locked="0" layoutInCell="1" allowOverlap="1" wp14:anchorId="1209C4AC" wp14:editId="3FAA97BD">
+            <wp:simplePos x="0" y="0"/>
+            <wp:positionH relativeFrom="column">
+              <wp:posOffset>201295</wp:posOffset>
+            </wp:positionH>
+            <wp:positionV relativeFrom="paragraph">
+              <wp:posOffset>358140</wp:posOffset>
+            </wp:positionV>
+            <wp:extent cx="5731510" cy="2836545"/>
+            <wp:effectExtent l="0" t="0" r="2540" b="1905"/>
+            <wp:wrapSquare wrapText="bothSides"/>
+            <wp:docPr id="1742162405" name="Picture 35" descr="A graph of blue lines&#10;&#10;AI-generated content may be incorrect."/>
+            <wp:cNvGraphicFramePr>
+              <a:graphicFrameLocks xmlns:a="http://schemas.openxmlformats.org/drawingml/2006/main" noChangeAspect="1"/>
+            </wp:cNvGraphicFramePr>
+            <a:graphic xmlns:a="http://schemas.openxmlformats.org/drawingml/2006/main">
+              <a:graphicData uri="http://schemas.openxmlformats.org/drawingml/2006/picture">
+                <pic:pic xmlns:pic="http://schemas.openxmlformats.org/drawingml/2006/picture">
+                  <pic:nvPicPr>
+                    <pic:cNvPr id="1742162405" name="Picture 35" descr="A graph of blue lines&#10;&#10;AI-generated content may be incorrect."/>
+                    <pic:cNvPicPr/>
+                  </pic:nvPicPr>
+                  <pic:blipFill>
+                    <a:blip r:embed="rId7" cstate="print">
+                      <a:extLst>
+                        <a:ext uri="{28A0092B-C50C-407E-A947-70E740481C1C}">
+                          <a14:useLocalDpi xmlns:a14="http://schemas.microsoft.com/office/drawing/2010/main" val="0"/>
+                        </a:ext>
+                      </a:extLst>
+                    </a:blip>
+                    <a:stretch>
+                      <a:fillRect/>
+                    </a:stretch>
+                  </pic:blipFill>
+                  <pic:spPr>
+                    <a:xfrm>
+                      <a:off x="0" y="0"/>
+                      <a:ext cx="5731510" cy="2836545"/>
+                    </a:xfrm>
+                    <a:prstGeom prst="rect">
+                      <a:avLst/>
+                    </a:prstGeom>
+                  </pic:spPr>
+                </pic:pic>
+              </a:graphicData>
+            </a:graphic>
+          </wp:anchor>
+        </w:drawing>
+      </w:r>
+      <w:r>
+        <w:rPr>
+          <w:lang w:val="en-US"/>
+        </w:rPr>
+        <w:t xml:space="preserve">Its </w:t>
+      </w:r>
+      <w:r>
+        <w:rPr>
+          <w:lang w:val="en-US"/>
+        </w:rPr>
+        <w:t>PDF of the gray levels is</w:t>
+      </w:r>
+      <w:r>
+        <w:rPr>
+          <w:lang w:val="en-US"/>
+        </w:rPr>
+        <w:t xml:space="preserve"> (not uniform)</w:t>
+      </w:r>
+      <w:r>
+        <w:rPr>
+          <w:lang w:val="en-US"/>
+        </w:rPr>
+        <w:t>:</w:t>
+      </w:r>
+    </w:p>
+    <w:p>
+      <w:pPr>
+        <w:rPr>
+          <w:u w:val="single"/>
+          <w:lang w:val="en-US"/>
+        </w:rPr>
+      </w:pPr>
+    </w:p>
+    <w:p>
+      <w:pPr>
+        <w:rPr>
+          <w:u w:val="single"/>
+          <w:lang w:val="en-US"/>
+        </w:rPr>
+      </w:pPr>
+    </w:p>
+    <w:p>
+      <w:pPr>
+        <w:rPr>
+          <w:u w:val="single"/>
+          <w:lang w:val="en-US"/>
+        </w:rPr>
+      </w:pPr>
+    </w:p>
+    <w:p>
+      <w:pPr>
+        <w:rPr>
+          <w:u w:val="single"/>
+          <w:lang w:val="en-US"/>
+        </w:rPr>
+      </w:pPr>
+    </w:p>
+    <w:p>
+      <w:pPr>
+        <w:rPr>
+          <w:u w:val="single"/>
+          <w:lang w:val="en-US"/>
+        </w:rPr>
+      </w:pPr>
+    </w:p>
+    <w:p>
+      <w:pPr>
+        <w:rPr>
+          <w:u w:val="single"/>
+          <w:lang w:val="en-US"/>
+        </w:rPr>
+      </w:pPr>
+    </w:p>
+    <w:p>
+      <w:pPr>
+        <w:rPr>
+          <w:u w:val="single"/>
+          <w:lang w:val="en-US"/>
+        </w:rPr>
+      </w:pPr>
+      <w:r>
+        <w:rPr>
+          <w:u w:val="single"/>
+          <w:lang w:val="en-US"/>
+        </w:rPr>
+        <w:br w:type="page"/>
+      </w:r>
+    </w:p>
+    <w:p>
+      <w:pPr>
+        <w:pStyle w:val="ListParagraph"/>
+        <w:numPr>
+          <w:ilvl w:val="0"/>
+          <w:numId w:val="5"/>
+        </w:numPr>
+        <w:rPr>
+          <w:u w:val="single"/>
+          <w:lang w:val="en-US"/>
+        </w:rPr>
+      </w:pPr>
+      <w:r>
+        <w:rPr>
+          <w:lang w:val="en-US"/>
+        </w:rPr>
+        <w:lastRenderedPageBreak/>
+        <w:t xml:space="preserve">We applied uniform quantization on the image </w:t>
+      </w:r>
+      <w:r>
+        <w:rPr>
+          <w:lang w:val="en-US"/>
+        </w:rPr>
+        <w:t xml:space="preserve">using </w:t>
+      </w:r>
+      <m:oMath>
+        <m:r>
+          <w:rPr>
+            <w:rFonts w:ascii="Cambria Math" w:hAnsi="Cambria Math"/>
+            <w:lang w:val="en-US"/>
+          </w:rPr>
+          <m:t>b</m:t>
+        </m:r>
+      </m:oMath>
+      <w:r>
+        <w:rPr>
+          <w:rFonts w:eastAsiaTheme="minorEastAsia"/>
+          <w:lang w:val="en-US"/>
+        </w:rPr>
+        <w:t xml:space="preserve"> bits per pixel</w:t>
+      </w:r>
+    </w:p>
+    <w:p>
+      <w:pPr>
+        <w:pStyle w:val="ListParagraph"/>
+        <w:numPr>
+          <w:ilvl w:val="1"/>
+          <w:numId w:val="5"/>
+        </w:numPr>
+        <w:rPr>
+          <w:u w:val="single"/>
+          <w:lang w:val="en-US"/>
+        </w:rPr>
+      </w:pPr>
+      <w:r>
+        <w:rPr>
+          <w:noProof/>
+          <w:u w:val="single"/>
+          <w:lang w:val="en-US"/>
+        </w:rPr>
+        <w:drawing>
+          <wp:anchor distT="0" distB="0" distL="114300" distR="114300" simplePos="0" relativeHeight="251704320" behindDoc="0" locked="0" layoutInCell="1" allowOverlap="1" wp14:anchorId="5D6E0D0A" wp14:editId="42D96756">
+            <wp:simplePos x="0" y="0"/>
+            <wp:positionH relativeFrom="column">
+              <wp:posOffset>41003</wp:posOffset>
+            </wp:positionH>
+            <wp:positionV relativeFrom="paragraph">
+              <wp:posOffset>500199</wp:posOffset>
+            </wp:positionV>
+            <wp:extent cx="5731510" cy="3411220"/>
+            <wp:effectExtent l="0" t="0" r="2540" b="0"/>
+            <wp:wrapSquare wrapText="bothSides"/>
+            <wp:docPr id="1639090784" name="Picture 36" descr="A graph with a line going up&#10;&#10;AI-generated content may be incorrect."/>
+            <wp:cNvGraphicFramePr>
+              <a:graphicFrameLocks xmlns:a="http://schemas.openxmlformats.org/drawingml/2006/main" noChangeAspect="1"/>
+            </wp:cNvGraphicFramePr>
+            <a:graphic xmlns:a="http://schemas.openxmlformats.org/drawingml/2006/main">
+              <a:graphicData uri="http://schemas.openxmlformats.org/drawingml/2006/picture">
+                <pic:pic xmlns:pic="http://schemas.openxmlformats.org/drawingml/2006/picture">
+                  <pic:nvPicPr>
+                    <pic:cNvPr id="1639090784" name="Picture 36" descr="A graph with a line going up&#10;&#10;AI-generated content may be incorrect."/>
+                    <pic:cNvPicPr/>
+                  </pic:nvPicPr>
+                  <pic:blipFill>
+                    <a:blip r:embed="rId8" cstate="print">
+                      <a:extLst>
+                        <a:ext uri="{28A0092B-C50C-407E-A947-70E740481C1C}">
+                          <a14:useLocalDpi xmlns:a14="http://schemas.microsoft.com/office/drawing/2010/main" val="0"/>
+                        </a:ext>
+                      </a:extLst>
+                    </a:blip>
+                    <a:stretch>
+                      <a:fillRect/>
+                    </a:stretch>
+                  </pic:blipFill>
+                  <pic:spPr>
+                    <a:xfrm>
+                      <a:off x="0" y="0"/>
+                      <a:ext cx="5731510" cy="3411220"/>
+                    </a:xfrm>
+                    <a:prstGeom prst="rect">
+                      <a:avLst/>
+                    </a:prstGeom>
+                  </pic:spPr>
+                </pic:pic>
+              </a:graphicData>
+            </a:graphic>
+          </wp:anchor>
+        </w:drawing>
+      </w:r>
+      <w:r>
+        <w:rPr>
+          <w:rFonts w:eastAsiaTheme="minorEastAsia"/>
+          <w:lang w:val="en-US"/>
+        </w:rPr>
+        <w:t xml:space="preserve">This is the MSE as function of bit budget </w:t>
+      </w:r>
+      <m:oMath>
+        <m:r>
+          <w:rPr>
+            <w:rFonts w:ascii="Cambria Math" w:eastAsiaTheme="minorEastAsia" w:hAnsi="Cambria Math"/>
+            <w:lang w:val="en-US"/>
+          </w:rPr>
+          <m:t>b</m:t>
+        </m:r>
+      </m:oMath>
+      <w:r>
+        <w:rPr>
+          <w:rFonts w:eastAsiaTheme="minorEastAsia"/>
+          <w:lang w:val="en-US"/>
+        </w:rPr>
+        <w:t xml:space="preserve"> for </w:t>
+      </w:r>
+      <m:oMath>
+        <m:r>
+          <w:rPr>
+            <w:rFonts w:ascii="Cambria Math" w:eastAsiaTheme="minorEastAsia" w:hAnsi="Cambria Math"/>
+            <w:lang w:val="en-US"/>
+          </w:rPr>
+          <m:t>b=1,…,8</m:t>
+        </m:r>
+      </m:oMath>
+      <w:r>
+        <w:rPr>
+          <w:rFonts w:eastAsiaTheme="minorEastAsia"/>
+          <w:lang w:val="en-US"/>
+        </w:rPr>
+        <w:t xml:space="preserve"> (code in quantization.py)</w:t>
+      </w:r>
+    </w:p>
+    <w:p>
+      <w:pPr>
+        <w:pStyle w:val="ListParagraph"/>
+        <w:ind w:left="1440"/>
+        <w:rPr>
+          <w:u w:val="single"/>
+          <w:lang w:val="en-US"/>
+        </w:rPr>
+      </w:pPr>
+    </w:p>
+    <w:p>
+      <w:pPr>
+        <w:pStyle w:val="ListParagraph"/>
+        <w:numPr>
+          <w:ilvl w:val="1"/>
+          <w:numId w:val="5"/>
+        </w:numPr>
+        <w:rPr>
+          <w:u w:val="single"/>
+          <w:lang w:val="en-US"/>
+        </w:rPr>
+      </w:pPr>
+      <w:r>
+        <w:rPr>
+          <w:lang w:val="en-US"/>
+        </w:rPr>
+        <w:t xml:space="preserve">Decision and representation levels for representative </w:t>
+      </w:r>
+      <m:oMath>
+        <m:r>
+          <w:rPr>
+            <w:rFonts w:ascii="Cambria Math" w:hAnsi="Cambria Math"/>
+            <w:lang w:val="en-US"/>
+          </w:rPr>
+          <m:t>b</m:t>
+        </m:r>
+      </m:oMath>
+      <w:r>
+        <w:rPr>
+          <w:rFonts w:eastAsiaTheme="minorEastAsia"/>
+          <w:lang w:val="en-US"/>
+        </w:rPr>
+        <w:t xml:space="preserve"> values:</w:t>
+      </w:r>
+    </w:p>
+    <w:p>
+      <w:pPr>
+        <w:pStyle w:val="ListParagraph"/>
+        <w:rPr>
+          <w:u w:val="single"/>
+          <w:lang w:val="en-US"/>
+        </w:rPr>
+      </w:pPr>
+      <w:r>
+        <w:rPr>
+          <w:noProof/>
+          <w:u w:val="single"/>
+          <w:lang w:val="en-US"/>
+        </w:rPr>
+        <w:drawing>
+          <wp:anchor distT="0" distB="0" distL="114300" distR="114300" simplePos="0" relativeHeight="251705344" behindDoc="0" locked="0" layoutInCell="1" allowOverlap="1" wp14:anchorId="12355EA3" wp14:editId="48F7C651">
+            <wp:simplePos x="0" y="0"/>
+            <wp:positionH relativeFrom="column">
+              <wp:posOffset>-686435</wp:posOffset>
+            </wp:positionH>
+            <wp:positionV relativeFrom="paragraph">
+              <wp:posOffset>181610</wp:posOffset>
+            </wp:positionV>
+            <wp:extent cx="7220585" cy="1774190"/>
+            <wp:effectExtent l="0" t="0" r="0" b="0"/>
+            <wp:wrapSquare wrapText="bothSides"/>
+            <wp:docPr id="110897134" name="Picture 37" descr="A graph of a graph&#10;&#10;AI-generated content may be incorrect."/>
+            <wp:cNvGraphicFramePr>
+              <a:graphicFrameLocks xmlns:a="http://schemas.openxmlformats.org/drawingml/2006/main" noChangeAspect="1"/>
+            </wp:cNvGraphicFramePr>
+            <a:graphic xmlns:a="http://schemas.openxmlformats.org/drawingml/2006/main">
+              <a:graphicData uri="http://schemas.openxmlformats.org/drawingml/2006/picture">
+                <pic:pic xmlns:pic="http://schemas.openxmlformats.org/drawingml/2006/picture">
+                  <pic:nvPicPr>
+                    <pic:cNvPr id="110897134" name="Picture 37" descr="A graph of a graph&#10;&#10;AI-generated content may be incorrect."/>
+                    <pic:cNvPicPr/>
+                  </pic:nvPicPr>
+                  <pic:blipFill>
+                    <a:blip r:embed="rId9" cstate="print">
+                      <a:extLst>
+                        <a:ext uri="{28A0092B-C50C-407E-A947-70E740481C1C}">
+                          <a14:useLocalDpi xmlns:a14="http://schemas.microsoft.com/office/drawing/2010/main" val="0"/>
+                        </a:ext>
+                      </a:extLst>
+                    </a:blip>
+                    <a:stretch>
+                      <a:fillRect/>
+                    </a:stretch>
+                  </pic:blipFill>
+                  <pic:spPr>
+                    <a:xfrm>
+                      <a:off x="0" y="0"/>
+                      <a:ext cx="7220585" cy="1774190"/>
+                    </a:xfrm>
+                    <a:prstGeom prst="rect">
+                      <a:avLst/>
+                    </a:prstGeom>
+                  </pic:spPr>
+                </pic:pic>
+              </a:graphicData>
+            </a:graphic>
+            <wp14:sizeRelH relativeFrom="margin">
+              <wp14:pctWidth>0</wp14:pctWidth>
+            </wp14:sizeRelH>
+            <wp14:sizeRelV relativeFrom="margin">
+              <wp14:pctHeight>0</wp14:pctHeight>
+            </wp14:sizeRelV>
+          </wp:anchor>
+        </w:drawing>
+      </w:r>
+    </w:p>
+    <w:p>
+      <w:pPr>
+        <w:pStyle w:val="ListParagraph"/>
+        <w:numPr>
+          <w:ilvl w:val="0"/>
+          <w:numId w:val="5"/>
+        </w:numPr>
+        <w:rPr>
+          <w:u w:val="single"/>
+          <w:lang w:val="en-US"/>
+        </w:rPr>
+      </w:pPr>
+      <w:r>
+        <w:rPr>
+          <w:u w:val="single"/>
+          <w:lang w:val="en-US"/>
+        </w:rPr>
+        <w:br w:type="page"/>
+      </w:r>
+      <w:r>
+        <w:rPr>
+          <w:lang w:val="en-US"/>
+        </w:rPr>
+        <w:lastRenderedPageBreak/>
+        <w:t>The implementation of Max-Loyd algorithm is in quantization.py file.</w:t>
+      </w:r>
+    </w:p>
+    <w:p>
+      <w:pPr>
+        <w:pStyle w:val="ListParagraph"/>
+        <w:numPr>
+          <w:ilvl w:val="0"/>
+          <w:numId w:val="5"/>
+        </w:numPr>
+        <w:rPr>
+          <w:u w:val="single"/>
+          <w:lang w:val="en-US"/>
+        </w:rPr>
+      </w:pPr>
+      <w:r>
+        <w:rPr>
+          <w:lang w:val="en-US"/>
+        </w:rPr>
+        <w:t xml:space="preserve">Implementation in </w:t>
+      </w:r>
+      <w:r>
+        <w:rPr>
+          <w:lang w:val="en-US"/>
+        </w:rPr>
+        <w:t>quantization.py file</w:t>
+      </w:r>
+    </w:p>
+    <w:p>
+      <w:pPr>
+        <w:pStyle w:val="ListParagraph"/>
+        <w:numPr>
+          <w:ilvl w:val="1"/>
+          <w:numId w:val="5"/>
+        </w:numPr>
+        <w:rPr>
+          <w:u w:val="single"/>
+          <w:lang w:val="en-US"/>
+        </w:rPr>
+      </w:pPr>
+      <w:r>
+        <w:rPr>
+          <w:noProof/>
+          <w:u w:val="single"/>
+          <w:lang w:val="en-US"/>
+        </w:rPr>
+        <w:drawing>
+          <wp:anchor distT="0" distB="0" distL="114300" distR="114300" simplePos="0" relativeHeight="251706368" behindDoc="0" locked="0" layoutInCell="1" allowOverlap="1" wp14:anchorId="2DAF09AC" wp14:editId="21D7225A">
+            <wp:simplePos x="0" y="0"/>
+            <wp:positionH relativeFrom="column">
+              <wp:posOffset>15875</wp:posOffset>
+            </wp:positionH>
+            <wp:positionV relativeFrom="paragraph">
+              <wp:posOffset>594995</wp:posOffset>
+            </wp:positionV>
+            <wp:extent cx="5731510" cy="3411220"/>
+            <wp:effectExtent l="0" t="0" r="2540" b="0"/>
+            <wp:wrapSquare wrapText="bothSides"/>
+            <wp:docPr id="952071801" name="Picture 38" descr="A graph with a line&#10;&#10;AI-generated content may be incorrect."/>
+            <wp:cNvGraphicFramePr>
+              <a:graphicFrameLocks xmlns:a="http://schemas.openxmlformats.org/drawingml/2006/main" noChangeAspect="1"/>
+            </wp:cNvGraphicFramePr>
+            <a:graphic xmlns:a="http://schemas.openxmlformats.org/drawingml/2006/main">
+              <a:graphicData uri="http://schemas.openxmlformats.org/drawingml/2006/picture">
+                <pic:pic xmlns:pic="http://schemas.openxmlformats.org/drawingml/2006/picture">
+                  <pic:nvPicPr>
+                    <pic:cNvPr id="952071801" name="Picture 38" descr="A graph with a line&#10;&#10;AI-generated content may be incorrect."/>
+                    <pic:cNvPicPr/>
+                  </pic:nvPicPr>
+                  <pic:blipFill>
+                    <a:blip r:embed="rId10" cstate="print">
+                      <a:extLst>
+                        <a:ext uri="{28A0092B-C50C-407E-A947-70E740481C1C}">
+                          <a14:useLocalDpi xmlns:a14="http://schemas.microsoft.com/office/drawing/2010/main" val="0"/>
+                        </a:ext>
+                      </a:extLst>
+                    </a:blip>
+                    <a:stretch>
+                      <a:fillRect/>
+                    </a:stretch>
+                  </pic:blipFill>
+                  <pic:spPr>
+                    <a:xfrm>
+                      <a:off x="0" y="0"/>
+                      <a:ext cx="5731510" cy="3411220"/>
+                    </a:xfrm>
+                    <a:prstGeom prst="rect">
+                      <a:avLst/>
+                    </a:prstGeom>
+                  </pic:spPr>
+                </pic:pic>
+              </a:graphicData>
+            </a:graphic>
+          </wp:anchor>
+        </w:drawing>
+      </w:r>
+      <w:r>
+        <w:rPr>
+          <w:rFonts w:eastAsiaTheme="minorEastAsia"/>
+          <w:lang w:val="en-US"/>
+        </w:rPr>
+        <w:t xml:space="preserve">This is the MSE as function of bit budget </w:t>
+      </w:r>
+      <m:oMath>
+        <m:r>
+          <w:rPr>
+            <w:rFonts w:ascii="Cambria Math" w:eastAsiaTheme="minorEastAsia" w:hAnsi="Cambria Math"/>
+            <w:lang w:val="en-US"/>
+          </w:rPr>
+          <m:t>b</m:t>
+        </m:r>
+      </m:oMath>
+      <w:r>
+        <w:rPr>
+          <w:rFonts w:eastAsiaTheme="minorEastAsia"/>
+          <w:lang w:val="en-US"/>
+        </w:rPr>
+        <w:t xml:space="preserve"> for </w:t>
+      </w:r>
+      <m:oMath>
+        <m:r>
+          <w:rPr>
+            <w:rFonts w:ascii="Cambria Math" w:eastAsiaTheme="minorEastAsia" w:hAnsi="Cambria Math"/>
+            <w:lang w:val="en-US"/>
+          </w:rPr>
+          <m:t>b=1,…,8</m:t>
+        </m:r>
+      </m:oMath>
+      <w:r>
+        <w:rPr>
+          <w:rFonts w:eastAsiaTheme="minorEastAsia"/>
+          <w:lang w:val="en-US"/>
+        </w:rPr>
+        <w:t xml:space="preserve"> (code in quantization.py</w:t>
+      </w:r>
+      <w:r>
+        <w:rPr>
+          <w:rFonts w:eastAsiaTheme="minorEastAsia"/>
+          <w:lang w:val="en-US"/>
+        </w:rPr>
+        <w:t>)</w:t>
+      </w:r>
+    </w:p>
+    <w:p>
+      <w:pPr>
+        <w:rPr>
+          <w:u w:val="single"/>
+          <w:lang w:val="en-US"/>
+        </w:rPr>
+      </w:pPr>
+    </w:p>
+    <w:p>
+      <w:pPr>
+        <w:pStyle w:val="ListParagraph"/>
+        <w:numPr>
+          <w:ilvl w:val="1"/>
+          <w:numId w:val="5"/>
+        </w:numPr>
+        <w:rPr>
+          <w:u w:val="single"/>
+          <w:lang w:val="en-US"/>
+        </w:rPr>
+      </w:pPr>
+      <w:r>
+        <w:rPr>
+          <w:noProof/>
+          <w:u w:val="single"/>
+          <w:lang w:val="en-US"/>
+        </w:rPr>
+        <w:drawing>
+          <wp:anchor distT="0" distB="0" distL="114300" distR="114300" simplePos="0" relativeHeight="251707392" behindDoc="0" locked="0" layoutInCell="1" allowOverlap="1" wp14:anchorId="36A1DC2A" wp14:editId="0C87CB15">
+            <wp:simplePos x="0" y="0"/>
+            <wp:positionH relativeFrom="column">
+              <wp:posOffset>-789668</wp:posOffset>
+            </wp:positionH>
+            <wp:positionV relativeFrom="paragraph">
+              <wp:posOffset>352969</wp:posOffset>
+            </wp:positionV>
+            <wp:extent cx="7330440" cy="1801495"/>
+            <wp:effectExtent l="0" t="0" r="3810" b="8255"/>
+            <wp:wrapSquare wrapText="bothSides"/>
+            <wp:docPr id="1937385548" name="Picture 39" descr="A graph of a graph&#10;&#10;AI-generated content may be incorrect."/>
+            <wp:cNvGraphicFramePr>
+              <a:graphicFrameLocks xmlns:a="http://schemas.openxmlformats.org/drawingml/2006/main" noChangeAspect="1"/>
+            </wp:cNvGraphicFramePr>
+            <a:graphic xmlns:a="http://schemas.openxmlformats.org/drawingml/2006/main">
+              <a:graphicData uri="http://schemas.openxmlformats.org/drawingml/2006/picture">
+                <pic:pic xmlns:pic="http://schemas.openxmlformats.org/drawingml/2006/picture">
+                  <pic:nvPicPr>
+                    <pic:cNvPr id="1937385548" name="Picture 39" descr="A graph of a graph&#10;&#10;AI-generated content may be incorrect."/>
+                    <pic:cNvPicPr/>
+                  </pic:nvPicPr>
+                  <pic:blipFill>
+                    <a:blip r:embed="rId11" cstate="print">
+                      <a:extLst>
+                        <a:ext uri="{28A0092B-C50C-407E-A947-70E740481C1C}">
+                          <a14:useLocalDpi xmlns:a14="http://schemas.microsoft.com/office/drawing/2010/main" val="0"/>
+                        </a:ext>
+                      </a:extLst>
+                    </a:blip>
+                    <a:stretch>
+                      <a:fillRect/>
+                    </a:stretch>
+                  </pic:blipFill>
+                  <pic:spPr>
+                    <a:xfrm>
+                      <a:off x="0" y="0"/>
+                      <a:ext cx="7330440" cy="1801495"/>
+                    </a:xfrm>
+                    <a:prstGeom prst="rect">
+                      <a:avLst/>
+                    </a:prstGeom>
+                  </pic:spPr>
+                </pic:pic>
+              </a:graphicData>
+            </a:graphic>
+            <wp14:sizeRelH relativeFrom="margin">
+              <wp14:pctWidth>0</wp14:pctWidth>
+            </wp14:sizeRelH>
+            <wp14:sizeRelV relativeFrom="margin">
+              <wp14:pctHeight>0</wp14:pctHeight>
+            </wp14:sizeRelV>
+          </wp:anchor>
+        </w:drawing>
+      </w:r>
+      <w:r>
+        <w:rPr>
+          <w:lang w:val="en-US"/>
+        </w:rPr>
+        <w:t xml:space="preserve">Decision and representation levels for representative </w:t>
+      </w:r>
+      <m:oMath>
+        <m:r>
+          <w:rPr>
+            <w:rFonts w:ascii="Cambria Math" w:hAnsi="Cambria Math"/>
+            <w:lang w:val="en-US"/>
+          </w:rPr>
+          <m:t>b</m:t>
+        </m:r>
+      </m:oMath>
+      <w:r>
+        <w:rPr>
+          <w:rFonts w:eastAsiaTheme="minorEastAsia"/>
+          <w:lang w:val="en-US"/>
+        </w:rPr>
+        <w:t xml:space="preserve"> values:</w:t>
+      </w:r>
+    </w:p>
+    <w:p>
+      <w:pPr>
+        <w:pStyle w:val="ListParagraph"/>
+        <w:ind w:left="1440"/>
+        <w:rPr>
+          <w:u w:val="single"/>
+          <w:lang w:val="en-US"/>
+        </w:rPr>
+      </w:pPr>
+    </w:p>
+    <w:p>
+      <w:pPr>
+        <w:pStyle w:val="ListParagraph"/>
+        <w:numPr>
+          <w:ilvl w:val="0"/>
+          <w:numId w:val="5"/>
+        </w:numPr>
+        <w:spacing w:after="0" w:line="240" w:lineRule="auto"/>
+        <w:rPr>
+          <w:lang w:val="en-US"/>
+        </w:rPr>
+      </w:pPr>
+      <w:r>
+        <w:rPr>
+          <w:lang w:val="en-US"/>
+        </w:rPr>
+        <w:t xml:space="preserve">We observe that Max-Lloyd quantization consistently yields significantly lower MSE values than uniform quantization across all bit budgets </w:t>
+      </w:r>
+      <m:oMath>
+        <m:r>
+          <w:rPr>
+            <w:rFonts w:ascii="Cambria Math" w:hAnsi="Cambria Math"/>
+            <w:lang w:val="en-US"/>
+          </w:rPr>
+          <m:t>(b)</m:t>
+        </m:r>
+      </m:oMath>
+      <w:r>
+        <w:rPr>
+          <w:rFonts w:eastAsiaTheme="minorEastAsia"/>
+          <w:lang w:val="en-US"/>
+        </w:rPr>
+        <w:t xml:space="preserve"> . </w:t>
+      </w:r>
+      <w:r>
+        <w:rPr>
+          <w:lang w:val="en-US"/>
+        </w:rPr>
+        <w:t>This is expected, as uniform quantization divides the pixel range into equal intervals without regarding the specific image statistics. In contrast, the Max-Lloyd algorithm explicitly minimizes the MSE by iteratively adapting the decision and representation levels to fit the image's specific probability density function.</w:t>
+      </w:r>
+    </w:p>
+    <w:p>
+      <w:pPr>
+        <w:pStyle w:val="ListParagraph"/>
+        <w:ind w:left="1440"/>
+        <w:rPr>
+          <w:u w:val="single"/>
+          <w:lang w:val="en-US"/>
+        </w:rPr>
+      </w:pPr>
+    </w:p>
+    <w:p>
+      <w:pPr>
+        <w:ind w:left="1080"/>
+        <w:rPr>
+          <w:u w:val="single"/>
+          <w:lang w:val="en-US"/>
+        </w:rPr>
+      </w:pPr>
+    </w:p>
+    <w:p>
+      <w:pPr>
+        <w:pStyle w:val="ListParagraph"/>
+        <w:numPr>
+          <w:ilvl w:val="1"/>
+          <w:numId w:val="5"/>
+        </w:numPr>
+        <w:rPr>
+          <w:u w:val="single"/>
+          <w:lang w:val="en-US"/>
+        </w:rPr>
+      </w:pPr>
+      <w:r>
+        <w:rPr>
+          <w:u w:val="single"/>
+          <w:lang w:val="en-US"/>
+        </w:rPr>
+        <w:br w:type="page"/>
+      </w:r>
+    </w:p>
+    <w:p>
+      <w:pPr>
+        <w:rPr>
+          <w:u w:val="single"/>
+          <w:lang w:val="en-US"/>
+        </w:rPr>
+      </w:pPr>
+      <w:r>
+        <w:rPr>
+          <w:u w:val="single"/>
+          <w:lang w:val="en-US"/>
+        </w:rPr>
+        <w:lastRenderedPageBreak/>
         <w:t>Question 2:</w:t>
       </w:r>
     </w:p>
@@ -97,7 +1080,7 @@
                     <pic:cNvPicPr/>
                   </pic:nvPicPr>
                   <pic:blipFill>
-                    <a:blip r:embed="rId6" cstate="print">
+                    <a:blip r:embed="rId12" cstate="print">
                       <a:extLst>
                         <a:ext uri="{28A0092B-C50C-407E-A947-70E740481C1C}">
                           <a14:useLocalDpi xmlns:a14="http://schemas.microsoft.com/office/drawing/2010/main" val="0"/>
@@ -179,19 +1162,7 @@
         <w:rPr>
           <w:lang w:val="en-US"/>
         </w:rPr>
-        <w:t xml:space="preserve">In the graph of </w:t>
-      </w:r>
-      <w:r>
-        <w:rPr>
-          <w:lang w:val="en-US"/>
-        </w:rPr>
-        <w:t>MSE</w:t>
-      </w:r>
-      <w:r>
-        <w:rPr>
-          <w:lang w:val="en-US"/>
-        </w:rPr>
-        <w:t xml:space="preserve"> as function of Sub-</w:t>
+        <w:t>In the graph of MSE as function of Sub-</w:t>
       </w:r>
       <w:proofErr w:type="gramStart"/>
       <w:r>
@@ -276,7 +1247,7 @@
                     <pic:cNvPicPr/>
                   </pic:nvPicPr>
                   <pic:blipFill>
-                    <a:blip r:embed="rId7">
+                    <a:blip r:embed="rId13">
                       <a:extLst>
                         <a:ext uri="{28A0092B-C50C-407E-A947-70E740481C1C}">
                           <a14:useLocalDpi xmlns:a14="http://schemas.microsoft.com/office/drawing/2010/main" val="0"/>
@@ -336,19 +1307,7 @@
         <w:rPr>
           <w:lang w:val="en-US"/>
         </w:rPr>
-        <w:t>Sub-sampled images in M</w:t>
-      </w:r>
-      <w:r>
-        <w:rPr>
-          <w:lang w:val="en-US"/>
-        </w:rPr>
-        <w:t>AD</w:t>
-      </w:r>
-      <w:r>
-        <w:rPr>
-          <w:lang w:val="en-US"/>
-        </w:rPr>
-        <w:t xml:space="preserve"> sense, for different sub-sampling </w:t>
+        <w:t xml:space="preserve">Sub-sampled images in MAD sense, for different sub-sampling </w:t>
       </w:r>
       <w:proofErr w:type="gramStart"/>
       <w:r>
@@ -362,13 +1321,7 @@
         <w:rPr>
           <w:lang w:val="en-US"/>
         </w:rPr>
-        <w:t>, D</w:t>
-      </w:r>
-      <w:r>
-        <w:rPr>
-          <w:lang w:val="en-US"/>
-        </w:rPr>
-        <w:t>:</w:t>
+        <w:t>, D:</w:t>
       </w:r>
     </w:p>
     <w:p>
@@ -407,7 +1360,7 @@
                     <pic:cNvPicPr/>
                   </pic:nvPicPr>
                   <pic:blipFill>
-                    <a:blip r:embed="rId8" cstate="print">
+                    <a:blip r:embed="rId14" cstate="print">
                       <a:extLst>
                         <a:ext uri="{28A0092B-C50C-407E-A947-70E740481C1C}">
                           <a14:useLocalDpi xmlns:a14="http://schemas.microsoft.com/office/drawing/2010/main" val="0"/>
@@ -474,13 +1427,7 @@
         <w:rPr>
           <w:lang w:val="en-US"/>
         </w:rPr>
-        <w:t>horizontal axis (</w:t>
-      </w:r>
-      <w:r>
-        <w:rPr>
-          <w:lang w:val="en-US"/>
-        </w:rPr>
-        <w:t>Sub-</w:t>
+        <w:t>horizontal axis (Sub-</w:t>
       </w:r>
       <w:proofErr w:type="gramStart"/>
       <w:r>
@@ -494,13 +1441,7 @@
         <w:rPr>
           <w:lang w:val="en-US"/>
         </w:rPr>
-        <w:t xml:space="preserve"> D</w:t>
-      </w:r>
-      <w:r>
-        <w:rPr>
-          <w:lang w:val="en-US"/>
-        </w:rPr>
-        <w:t xml:space="preserve">) is taken in log </w:t>
+        <w:t xml:space="preserve"> D) is taken in log </w:t>
       </w:r>
       <w:r>
         <w:rPr>
@@ -554,7 +1495,7 @@
                     <pic:cNvPicPr/>
                   </pic:nvPicPr>
                   <pic:blipFill>
-                    <a:blip r:embed="rId9">
+                    <a:blip r:embed="rId15">
                       <a:extLst>
                         <a:ext uri="{28A0092B-C50C-407E-A947-70E740481C1C}">
                           <a14:useLocalDpi xmlns:a14="http://schemas.microsoft.com/office/drawing/2010/main" val="0"/>
@@ -719,7 +1660,7 @@
                     <pic:cNvPicPr/>
                   </pic:nvPicPr>
                   <pic:blipFill>
-                    <a:blip r:embed="rId10" cstate="print">
+                    <a:blip r:embed="rId16" cstate="print">
                       <a:extLst>
                         <a:ext uri="{28A0092B-C50C-407E-A947-70E740481C1C}">
                           <a14:useLocalDpi xmlns:a14="http://schemas.microsoft.com/office/drawing/2010/main" val="0"/>
@@ -808,7 +1749,7 @@
                     <pic:cNvPicPr/>
                   </pic:nvPicPr>
                   <pic:blipFill>
-                    <a:blip r:embed="rId11">
+                    <a:blip r:embed="rId17">
                       <a:extLst>
                         <a:ext uri="{28A0092B-C50C-407E-A947-70E740481C1C}">
                           <a14:useLocalDpi xmlns:a14="http://schemas.microsoft.com/office/drawing/2010/main" val="0"/>
@@ -917,6 +1858,3289 @@
         <w:t>.</w:t>
       </w:r>
     </w:p>
+    <w:p>
+      <w:pPr>
+        <w:rPr>
+          <w:lang w:val="en-US"/>
+        </w:rPr>
+      </w:pPr>
+    </w:p>
+    <w:p>
+      <w:pPr>
+        <w:rPr>
+          <w:lang w:val="en-US"/>
+        </w:rPr>
+      </w:pPr>
+    </w:p>
+    <w:p>
+      <w:pPr>
+        <w:rPr>
+          <w:lang w:val="en-US"/>
+        </w:rPr>
+      </w:pPr>
+    </w:p>
+    <w:p>
+      <w:pPr>
+        <w:rPr>
+          <w:lang w:val="en-US"/>
+        </w:rPr>
+      </w:pPr>
+    </w:p>
+    <w:p>
+      <w:pPr>
+        <w:rPr>
+          <w:lang w:val="en-US"/>
+        </w:rPr>
+      </w:pPr>
+    </w:p>
+    <w:p>
+      <w:pPr>
+        <w:rPr>
+          <w:lang w:val="en-US"/>
+        </w:rPr>
+      </w:pPr>
+    </w:p>
+    <w:p>
+      <w:pPr>
+        <w:rPr>
+          <w:lang w:val="en-US"/>
+        </w:rPr>
+      </w:pPr>
+    </w:p>
+    <w:p>
+      <w:pPr>
+        <w:rPr>
+          <w:lang w:val="en-US"/>
+        </w:rPr>
+      </w:pPr>
+    </w:p>
+    <w:p>
+      <w:pPr>
+        <w:rPr>
+          <w:lang w:val="en-US"/>
+        </w:rPr>
+      </w:pPr>
+    </w:p>
+    <w:p>
+      <w:pPr>
+        <w:rPr>
+          <w:lang w:val="en-US"/>
+        </w:rPr>
+      </w:pPr>
+    </w:p>
+    <w:p>
+      <w:pPr>
+        <w:rPr>
+          <w:lang w:val="en-US"/>
+        </w:rPr>
+      </w:pPr>
+    </w:p>
+    <w:p>
+      <w:pPr>
+        <w:rPr>
+          <w:lang w:val="en-US"/>
+        </w:rPr>
+      </w:pPr>
+    </w:p>
+    <w:p>
+      <w:pPr>
+        <w:rPr>
+          <w:lang w:val="en-US"/>
+        </w:rPr>
+      </w:pPr>
+    </w:p>
+    <w:p>
+      <w:pPr>
+        <w:rPr>
+          <w:u w:val="single"/>
+          <w:lang w:val="en-US"/>
+        </w:rPr>
+      </w:pPr>
+      <w:r>
+        <w:rPr>
+          <w:u w:val="single"/>
+          <w:lang w:val="en-US"/>
+        </w:rPr>
+        <w:lastRenderedPageBreak/>
+        <w:t>Question 3:</w:t>
+      </w:r>
+    </w:p>
+    <w:p>
+      <w:pPr>
+        <w:pStyle w:val="ListParagraph"/>
+        <w:numPr>
+          <w:ilvl w:val="1"/>
+          <w:numId w:val="1"/>
+        </w:numPr>
+        <w:rPr>
+          <w:lang w:val="en-US"/>
+        </w:rPr>
+      </w:pPr>
+      <w:r>
+        <w:rPr>
+          <w:lang w:val="en-US"/>
+        </w:rPr>
+        <w:t xml:space="preserve">Implementation is in python file </w:t>
+      </w:r>
+      <w:r>
+        <w:rPr>
+          <w:b/>
+          <w:bCs/>
+          <w:lang w:val="en-US"/>
+        </w:rPr>
+        <w:t>matrices.py</w:t>
+      </w:r>
+      <w:r>
+        <w:rPr>
+          <w:lang w:val="en-US"/>
+        </w:rPr>
+        <w:t xml:space="preserve"> by a function </w:t>
+      </w:r>
+      <w:r>
+        <w:rPr>
+          <w:lang w:val="en-US"/>
+        </w:rPr>
+        <w:t xml:space="preserve">named </w:t>
+      </w:r>
+      <w:proofErr w:type="spellStart"/>
+      <w:r>
+        <w:rPr>
+          <w:b/>
+          <w:bCs/>
+          <w:lang w:val="en-US"/>
+        </w:rPr>
+        <w:t>Hadamard_matrix</w:t>
+      </w:r>
+      <w:proofErr w:type="spellEnd"/>
+      <w:r>
+        <w:rPr>
+          <w:b/>
+          <w:bCs/>
+          <w:lang w:val="en-US"/>
+        </w:rPr>
+        <w:t xml:space="preserve"> </w:t>
+      </w:r>
+      <w:r>
+        <w:rPr>
+          <w:lang w:val="en-US"/>
+        </w:rPr>
+        <w:t xml:space="preserve">which get </w:t>
+      </w:r>
+      <m:oMath>
+        <m:r>
+          <w:rPr>
+            <w:rFonts w:ascii="Cambria Math" w:hAnsi="Cambria Math"/>
+            <w:lang w:val="en-US"/>
+          </w:rPr>
+          <m:t>n</m:t>
+        </m:r>
+      </m:oMath>
+      <w:r>
+        <w:rPr>
+          <w:rFonts w:eastAsiaTheme="minorEastAsia"/>
+          <w:lang w:val="en-US"/>
+        </w:rPr>
+        <w:t xml:space="preserve"> as an input </w:t>
+      </w:r>
+      <w:r>
+        <w:rPr>
+          <w:rFonts w:eastAsiaTheme="minorEastAsia"/>
+          <w:lang w:val="en-US"/>
+        </w:rPr>
+        <w:t xml:space="preserve">and returns the Hadamard matrix of size </w:t>
+      </w:r>
+      <m:oMath>
+        <m:sSup>
+          <m:sSupPr>
+            <m:ctrlPr>
+              <w:rPr>
+                <w:rFonts w:ascii="Cambria Math" w:eastAsiaTheme="minorEastAsia" w:hAnsi="Cambria Math"/>
+                <w:i/>
+                <w:lang w:val="en-US"/>
+              </w:rPr>
+            </m:ctrlPr>
+          </m:sSupPr>
+          <m:e>
+            <m:r>
+              <w:rPr>
+                <w:rFonts w:ascii="Cambria Math" w:eastAsiaTheme="minorEastAsia" w:hAnsi="Cambria Math"/>
+                <w:lang w:val="en-US"/>
+              </w:rPr>
+              <m:t>2</m:t>
+            </m:r>
+          </m:e>
+          <m:sup>
+            <m:r>
+              <w:rPr>
+                <w:rFonts w:ascii="Cambria Math" w:eastAsiaTheme="minorEastAsia" w:hAnsi="Cambria Math"/>
+                <w:lang w:val="en-US"/>
+              </w:rPr>
+              <m:t>n</m:t>
+            </m:r>
+          </m:sup>
+        </m:sSup>
+        <m:r>
+          <w:rPr>
+            <w:rFonts w:ascii="Cambria Math" w:eastAsiaTheme="minorEastAsia" w:hAnsi="Cambria Math"/>
+            <w:lang w:val="en-US"/>
+          </w:rPr>
+          <m:t>×</m:t>
+        </m:r>
+        <m:sSup>
+          <m:sSupPr>
+            <m:ctrlPr>
+              <w:rPr>
+                <w:rFonts w:ascii="Cambria Math" w:eastAsiaTheme="minorEastAsia" w:hAnsi="Cambria Math"/>
+                <w:i/>
+                <w:lang w:val="en-US"/>
+              </w:rPr>
+            </m:ctrlPr>
+          </m:sSupPr>
+          <m:e>
+            <m:r>
+              <w:rPr>
+                <w:rFonts w:ascii="Cambria Math" w:eastAsiaTheme="minorEastAsia" w:hAnsi="Cambria Math"/>
+                <w:lang w:val="en-US"/>
+              </w:rPr>
+              <m:t>2</m:t>
+            </m:r>
+          </m:e>
+          <m:sup>
+            <m:r>
+              <w:rPr>
+                <w:rFonts w:ascii="Cambria Math" w:eastAsiaTheme="minorEastAsia" w:hAnsi="Cambria Math"/>
+                <w:lang w:val="en-US"/>
+              </w:rPr>
+              <m:t>n</m:t>
+            </m:r>
+          </m:sup>
+        </m:sSup>
+      </m:oMath>
+      <w:r>
+        <w:rPr>
+          <w:rFonts w:eastAsiaTheme="minorEastAsia"/>
+          <w:lang w:val="en-US"/>
+        </w:rPr>
+        <w:t>.</w:t>
+      </w:r>
+    </w:p>
+    <w:p>
+      <w:pPr>
+        <w:pStyle w:val="ListParagraph"/>
+        <w:numPr>
+          <w:ilvl w:val="1"/>
+          <w:numId w:val="1"/>
+        </w:numPr>
+        <w:rPr>
+          <w:lang w:val="en-US"/>
+        </w:rPr>
+      </w:pPr>
+      <w:r>
+        <w:rPr>
+          <w:rFonts w:eastAsiaTheme="minorEastAsia"/>
+          <w:lang w:val="en-US"/>
+        </w:rPr>
+        <w:t>We did it by taking the columns of</w:t>
+      </w:r>
+      <w:r>
+        <w:rPr>
+          <w:rFonts w:eastAsiaTheme="minorEastAsia"/>
+          <w:lang w:val="en-US"/>
+        </w:rPr>
+        <w:t xml:space="preserve"> the appropriate</w:t>
+      </w:r>
+      <w:r>
+        <w:rPr>
+          <w:rFonts w:eastAsiaTheme="minorEastAsia"/>
+          <w:lang w:val="en-US"/>
+        </w:rPr>
+        <w:t xml:space="preserve"> Hadamard matrix </w:t>
+      </w:r>
+      <w:r>
+        <w:rPr>
+          <w:rFonts w:eastAsiaTheme="minorEastAsia"/>
+          <w:lang w:val="en-US"/>
+        </w:rPr>
+        <w:t xml:space="preserve">multiplied by </w:t>
+      </w:r>
+      <w:r>
+        <w:rPr>
+          <w:rFonts w:eastAsiaTheme="minorEastAsia"/>
+          <w:lang w:val="en-US"/>
+        </w:rPr>
+        <w:t>normalization factor</w:t>
+      </w:r>
+      <w:r>
+        <w:rPr>
+          <w:rFonts w:eastAsiaTheme="minorEastAsia"/>
+          <w:lang w:val="en-US"/>
+        </w:rPr>
+        <w:t xml:space="preserve"> – square of </w:t>
+      </w:r>
+      <m:oMath>
+        <m:r>
+          <w:rPr>
+            <w:rFonts w:ascii="Cambria Math" w:eastAsiaTheme="minorEastAsia" w:hAnsi="Cambria Math"/>
+            <w:lang w:val="en-US"/>
+          </w:rPr>
+          <m:t>N</m:t>
+        </m:r>
+      </m:oMath>
+      <w:r>
+        <w:rPr>
+          <w:rFonts w:eastAsiaTheme="minorEastAsia"/>
+          <w:lang w:val="en-US"/>
+        </w:rPr>
+        <w:t>.</w:t>
+      </w:r>
+    </w:p>
+    <w:p>
+      <w:pPr>
+        <w:pStyle w:val="ListParagraph"/>
+        <w:ind w:left="1440"/>
+        <w:rPr>
+          <w:lang w:val="en-US"/>
+        </w:rPr>
+      </w:pPr>
+      <w:r>
+        <w:rPr>
+          <w:noProof/>
+          <w:lang w:val="en-US"/>
+        </w:rPr>
+        <w:drawing>
+          <wp:anchor distT="0" distB="0" distL="114300" distR="114300" simplePos="0" relativeHeight="251681792" behindDoc="0" locked="0" layoutInCell="1" allowOverlap="1" wp14:anchorId="742AF729" wp14:editId="28D6473B">
+            <wp:simplePos x="0" y="0"/>
+            <wp:positionH relativeFrom="column">
+              <wp:posOffset>252730</wp:posOffset>
+            </wp:positionH>
+            <wp:positionV relativeFrom="paragraph">
+              <wp:posOffset>302351</wp:posOffset>
+            </wp:positionV>
+            <wp:extent cx="5731510" cy="2292350"/>
+            <wp:effectExtent l="0" t="0" r="2540" b="0"/>
+            <wp:wrapSquare wrapText="bothSides"/>
+            <wp:docPr id="517740668" name="Picture 14"/>
+            <wp:cNvGraphicFramePr>
+              <a:graphicFrameLocks xmlns:a="http://schemas.openxmlformats.org/drawingml/2006/main" noChangeAspect="1"/>
+            </wp:cNvGraphicFramePr>
+            <a:graphic xmlns:a="http://schemas.openxmlformats.org/drawingml/2006/main">
+              <a:graphicData uri="http://schemas.openxmlformats.org/drawingml/2006/picture">
+                <pic:pic xmlns:pic="http://schemas.openxmlformats.org/drawingml/2006/picture">
+                  <pic:nvPicPr>
+                    <pic:cNvPr id="517740668" name="Picture 517740668"/>
+                    <pic:cNvPicPr/>
+                  </pic:nvPicPr>
+                  <pic:blipFill>
+                    <a:blip r:embed="rId18" cstate="print">
+                      <a:extLst>
+                        <a:ext uri="{28A0092B-C50C-407E-A947-70E740481C1C}">
+                          <a14:useLocalDpi xmlns:a14="http://schemas.microsoft.com/office/drawing/2010/main" val="0"/>
+                        </a:ext>
+                      </a:extLst>
+                    </a:blip>
+                    <a:stretch>
+                      <a:fillRect/>
+                    </a:stretch>
+                  </pic:blipFill>
+                  <pic:spPr>
+                    <a:xfrm>
+                      <a:off x="0" y="0"/>
+                      <a:ext cx="5731510" cy="2292350"/>
+                    </a:xfrm>
+                    <a:prstGeom prst="rect">
+                      <a:avLst/>
+                    </a:prstGeom>
+                  </pic:spPr>
+                </pic:pic>
+              </a:graphicData>
+            </a:graphic>
+          </wp:anchor>
+        </w:drawing>
+      </w:r>
+    </w:p>
+    <w:p>
+      <w:pPr>
+        <w:pStyle w:val="ListParagraph"/>
+        <w:ind w:left="1440"/>
+        <w:rPr>
+          <w:lang w:val="en-US"/>
+        </w:rPr>
+      </w:pPr>
+      <w:r>
+        <w:rPr>
+          <w:noProof/>
+          <w:lang w:val="en-US"/>
+        </w:rPr>
+        <w:drawing>
+          <wp:anchor distT="0" distB="0" distL="114300" distR="114300" simplePos="0" relativeHeight="251682816" behindDoc="0" locked="0" layoutInCell="1" allowOverlap="1" wp14:anchorId="68087007" wp14:editId="165AEF7E">
+            <wp:simplePos x="0" y="0"/>
+            <wp:positionH relativeFrom="column">
+              <wp:posOffset>275046</wp:posOffset>
+            </wp:positionH>
+            <wp:positionV relativeFrom="paragraph">
+              <wp:posOffset>2671173</wp:posOffset>
+            </wp:positionV>
+            <wp:extent cx="5731510" cy="3438525"/>
+            <wp:effectExtent l="0" t="0" r="2540" b="9525"/>
+            <wp:wrapSquare wrapText="bothSides"/>
+            <wp:docPr id="1935350727" name="Picture 15"/>
+            <wp:cNvGraphicFramePr>
+              <a:graphicFrameLocks xmlns:a="http://schemas.openxmlformats.org/drawingml/2006/main" noChangeAspect="1"/>
+            </wp:cNvGraphicFramePr>
+            <a:graphic xmlns:a="http://schemas.openxmlformats.org/drawingml/2006/main">
+              <a:graphicData uri="http://schemas.openxmlformats.org/drawingml/2006/picture">
+                <pic:pic xmlns:pic="http://schemas.openxmlformats.org/drawingml/2006/picture">
+                  <pic:nvPicPr>
+                    <pic:cNvPr id="1935350727" name="Picture 1935350727"/>
+                    <pic:cNvPicPr/>
+                  </pic:nvPicPr>
+                  <pic:blipFill>
+                    <a:blip r:embed="rId19" cstate="print">
+                      <a:extLst>
+                        <a:ext uri="{28A0092B-C50C-407E-A947-70E740481C1C}">
+                          <a14:useLocalDpi xmlns:a14="http://schemas.microsoft.com/office/drawing/2010/main" val="0"/>
+                        </a:ext>
+                      </a:extLst>
+                    </a:blip>
+                    <a:stretch>
+                      <a:fillRect/>
+                    </a:stretch>
+                  </pic:blipFill>
+                  <pic:spPr>
+                    <a:xfrm>
+                      <a:off x="0" y="0"/>
+                      <a:ext cx="5731510" cy="3438525"/>
+                    </a:xfrm>
+                    <a:prstGeom prst="rect">
+                      <a:avLst/>
+                    </a:prstGeom>
+                  </pic:spPr>
+                </pic:pic>
+              </a:graphicData>
+            </a:graphic>
+          </wp:anchor>
+        </w:drawing>
+      </w:r>
+    </w:p>
+    <w:p>
+      <w:pPr>
+        <w:pStyle w:val="ListParagraph"/>
+        <w:ind w:left="1440"/>
+        <w:rPr>
+          <w:lang w:val="en-US"/>
+        </w:rPr>
+      </w:pPr>
+    </w:p>
+    <w:p>
+      <w:pPr>
+        <w:pStyle w:val="ListParagraph"/>
+        <w:ind w:left="1440"/>
+        <w:rPr>
+          <w:lang w:val="en-US"/>
+        </w:rPr>
+      </w:pPr>
+    </w:p>
+    <w:p>
+      <w:pPr>
+        <w:pStyle w:val="ListParagraph"/>
+        <w:ind w:left="1440"/>
+        <w:rPr>
+          <w:lang w:val="en-US"/>
+        </w:rPr>
+      </w:pPr>
+    </w:p>
+    <w:p>
+      <w:pPr>
+        <w:pStyle w:val="ListParagraph"/>
+        <w:ind w:left="1440"/>
+        <w:rPr>
+          <w:lang w:val="en-US"/>
+        </w:rPr>
+      </w:pPr>
+    </w:p>
+    <w:p>
+      <w:pPr>
+        <w:pStyle w:val="ListParagraph"/>
+        <w:ind w:left="1440"/>
+        <w:rPr>
+          <w:lang w:val="en-US"/>
+        </w:rPr>
+      </w:pPr>
+    </w:p>
+    <w:p>
+      <w:pPr>
+        <w:pStyle w:val="ListParagraph"/>
+        <w:ind w:left="1440"/>
+        <w:rPr>
+          <w:lang w:val="en-US"/>
+        </w:rPr>
+      </w:pPr>
+    </w:p>
+    <w:p>
+      <w:pPr>
+        <w:pStyle w:val="ListParagraph"/>
+        <w:ind w:left="1440"/>
+        <w:rPr>
+          <w:lang w:val="en-US"/>
+        </w:rPr>
+      </w:pPr>
+    </w:p>
+    <w:p>
+      <w:pPr>
+        <w:pStyle w:val="ListParagraph"/>
+        <w:ind w:left="1440"/>
+        <w:rPr>
+          <w:lang w:val="en-US"/>
+        </w:rPr>
+      </w:pPr>
+      <w:r>
+        <w:rPr>
+          <w:noProof/>
+          <w:lang w:val="en-US"/>
+        </w:rPr>
+        <w:lastRenderedPageBreak/>
+        <w:drawing>
+          <wp:anchor distT="0" distB="0" distL="114300" distR="114300" simplePos="0" relativeHeight="251683840" behindDoc="0" locked="0" layoutInCell="1" allowOverlap="1" wp14:anchorId="4FE63D45" wp14:editId="3FF76AC4">
+            <wp:simplePos x="0" y="0"/>
+            <wp:positionH relativeFrom="column">
+              <wp:posOffset>244475</wp:posOffset>
+            </wp:positionH>
+            <wp:positionV relativeFrom="paragraph">
+              <wp:posOffset>0</wp:posOffset>
+            </wp:positionV>
+            <wp:extent cx="5393690" cy="4314825"/>
+            <wp:effectExtent l="0" t="0" r="0" b="9525"/>
+            <wp:wrapSquare wrapText="bothSides"/>
+            <wp:docPr id="1422416883" name="Picture 16"/>
+            <wp:cNvGraphicFramePr>
+              <a:graphicFrameLocks xmlns:a="http://schemas.openxmlformats.org/drawingml/2006/main" noChangeAspect="1"/>
+            </wp:cNvGraphicFramePr>
+            <a:graphic xmlns:a="http://schemas.openxmlformats.org/drawingml/2006/main">
+              <a:graphicData uri="http://schemas.openxmlformats.org/drawingml/2006/picture">
+                <pic:pic xmlns:pic="http://schemas.openxmlformats.org/drawingml/2006/picture">
+                  <pic:nvPicPr>
+                    <pic:cNvPr id="1422416883" name="Picture 1422416883"/>
+                    <pic:cNvPicPr/>
+                  </pic:nvPicPr>
+                  <pic:blipFill>
+                    <a:blip r:embed="rId20" cstate="print">
+                      <a:extLst>
+                        <a:ext uri="{28A0092B-C50C-407E-A947-70E740481C1C}">
+                          <a14:useLocalDpi xmlns:a14="http://schemas.microsoft.com/office/drawing/2010/main" val="0"/>
+                        </a:ext>
+                      </a:extLst>
+                    </a:blip>
+                    <a:stretch>
+                      <a:fillRect/>
+                    </a:stretch>
+                  </pic:blipFill>
+                  <pic:spPr>
+                    <a:xfrm>
+                      <a:off x="0" y="0"/>
+                      <a:ext cx="5393690" cy="4314825"/>
+                    </a:xfrm>
+                    <a:prstGeom prst="rect">
+                      <a:avLst/>
+                    </a:prstGeom>
+                  </pic:spPr>
+                </pic:pic>
+              </a:graphicData>
+            </a:graphic>
+            <wp14:sizeRelH relativeFrom="margin">
+              <wp14:pctWidth>0</wp14:pctWidth>
+            </wp14:sizeRelH>
+            <wp14:sizeRelV relativeFrom="margin">
+              <wp14:pctHeight>0</wp14:pctHeight>
+            </wp14:sizeRelV>
+          </wp:anchor>
+        </w:drawing>
+      </w:r>
+    </w:p>
+    <w:p>
+      <w:pPr>
+        <w:pStyle w:val="ListParagraph"/>
+        <w:ind w:left="1440"/>
+        <w:rPr>
+          <w:lang w:val="en-US"/>
+        </w:rPr>
+      </w:pPr>
+    </w:p>
+    <w:p>
+      <w:pPr>
+        <w:pStyle w:val="ListParagraph"/>
+        <w:ind w:left="1440"/>
+        <w:rPr>
+          <w:lang w:val="en-US"/>
+        </w:rPr>
+      </w:pPr>
+    </w:p>
+    <w:p>
+      <w:pPr>
+        <w:pStyle w:val="ListParagraph"/>
+        <w:ind w:left="1440"/>
+        <w:rPr>
+          <w:lang w:val="en-US"/>
+        </w:rPr>
+      </w:pPr>
+    </w:p>
+    <w:p>
+      <w:pPr>
+        <w:pStyle w:val="ListParagraph"/>
+        <w:ind w:left="1440"/>
+        <w:rPr>
+          <w:lang w:val="en-US"/>
+        </w:rPr>
+      </w:pPr>
+    </w:p>
+    <w:p>
+      <w:pPr>
+        <w:rPr>
+          <w:lang w:val="en-US"/>
+        </w:rPr>
+      </w:pPr>
+    </w:p>
+    <w:p>
+      <w:pPr>
+        <w:pStyle w:val="ListParagraph"/>
+        <w:ind w:left="1440"/>
+        <w:rPr>
+          <w:lang w:val="en-US"/>
+        </w:rPr>
+      </w:pPr>
+    </w:p>
+    <w:p>
+      <w:pPr>
+        <w:pStyle w:val="ListParagraph"/>
+        <w:ind w:left="1440"/>
+        <w:rPr>
+          <w:lang w:val="en-US"/>
+        </w:rPr>
+      </w:pPr>
+    </w:p>
+    <w:p>
+      <w:pPr>
+        <w:pStyle w:val="ListParagraph"/>
+        <w:ind w:left="1440"/>
+        <w:rPr>
+          <w:lang w:val="en-US"/>
+        </w:rPr>
+      </w:pPr>
+    </w:p>
+    <w:p>
+      <w:pPr>
+        <w:pStyle w:val="ListParagraph"/>
+        <w:ind w:left="1440"/>
+        <w:rPr>
+          <w:lang w:val="en-US"/>
+        </w:rPr>
+      </w:pPr>
+    </w:p>
+    <w:p>
+      <w:pPr>
+        <w:pStyle w:val="ListParagraph"/>
+        <w:ind w:left="1440"/>
+        <w:rPr>
+          <w:lang w:val="en-US"/>
+        </w:rPr>
+      </w:pPr>
+    </w:p>
+    <w:p>
+      <w:pPr>
+        <w:pStyle w:val="ListParagraph"/>
+        <w:ind w:left="1440"/>
+        <w:rPr>
+          <w:lang w:val="en-US"/>
+        </w:rPr>
+      </w:pPr>
+    </w:p>
+    <w:p>
+      <w:pPr>
+        <w:pStyle w:val="ListParagraph"/>
+        <w:ind w:left="1440"/>
+        <w:rPr>
+          <w:lang w:val="en-US"/>
+        </w:rPr>
+      </w:pPr>
+    </w:p>
+    <w:p>
+      <w:pPr>
+        <w:pStyle w:val="ListParagraph"/>
+        <w:ind w:left="1440"/>
+        <w:rPr>
+          <w:lang w:val="en-US"/>
+        </w:rPr>
+      </w:pPr>
+    </w:p>
+    <w:p>
+      <w:pPr>
+        <w:pStyle w:val="ListParagraph"/>
+        <w:ind w:left="1440"/>
+        <w:rPr>
+          <w:lang w:val="en-US"/>
+        </w:rPr>
+      </w:pPr>
+    </w:p>
+    <w:p>
+      <w:pPr>
+        <w:pStyle w:val="ListParagraph"/>
+        <w:ind w:left="1440"/>
+        <w:rPr>
+          <w:lang w:val="en-US"/>
+        </w:rPr>
+      </w:pPr>
+    </w:p>
+    <w:p>
+      <w:pPr>
+        <w:rPr>
+          <w:lang w:val="en-US"/>
+        </w:rPr>
+      </w:pPr>
+      <w:r>
+        <w:rPr>
+          <w:lang w:val="en-US"/>
+        </w:rPr>
+        <w:br w:type="page"/>
+      </w:r>
+    </w:p>
+    <w:p>
+      <w:pPr>
+        <w:pStyle w:val="ListParagraph"/>
+        <w:ind w:left="1440"/>
+        <w:rPr>
+          <w:lang w:val="en-US"/>
+        </w:rPr>
+      </w:pPr>
+      <w:r>
+        <w:rPr>
+          <w:noProof/>
+          <w:lang w:val="en-US"/>
+        </w:rPr>
+        <w:lastRenderedPageBreak/>
+        <w:drawing>
+          <wp:anchor distT="0" distB="0" distL="114300" distR="114300" simplePos="0" relativeHeight="251685888" behindDoc="0" locked="0" layoutInCell="1" allowOverlap="1" wp14:anchorId="58E60755" wp14:editId="3903D75C">
+            <wp:simplePos x="0" y="0"/>
+            <wp:positionH relativeFrom="column">
+              <wp:posOffset>555534</wp:posOffset>
+            </wp:positionH>
+            <wp:positionV relativeFrom="paragraph">
+              <wp:posOffset>454</wp:posOffset>
+            </wp:positionV>
+            <wp:extent cx="4707890" cy="5649595"/>
+            <wp:effectExtent l="0" t="0" r="0" b="8255"/>
+            <wp:wrapSquare wrapText="bothSides"/>
+            <wp:docPr id="1314800666" name="Picture 17"/>
+            <wp:cNvGraphicFramePr>
+              <a:graphicFrameLocks xmlns:a="http://schemas.openxmlformats.org/drawingml/2006/main" noChangeAspect="1"/>
+            </wp:cNvGraphicFramePr>
+            <a:graphic xmlns:a="http://schemas.openxmlformats.org/drawingml/2006/main">
+              <a:graphicData uri="http://schemas.openxmlformats.org/drawingml/2006/picture">
+                <pic:pic xmlns:pic="http://schemas.openxmlformats.org/drawingml/2006/picture">
+                  <pic:nvPicPr>
+                    <pic:cNvPr id="1314800666" name="Picture 1314800666"/>
+                    <pic:cNvPicPr/>
+                  </pic:nvPicPr>
+                  <pic:blipFill>
+                    <a:blip r:embed="rId21" cstate="print">
+                      <a:extLst>
+                        <a:ext uri="{28A0092B-C50C-407E-A947-70E740481C1C}">
+                          <a14:useLocalDpi xmlns:a14="http://schemas.microsoft.com/office/drawing/2010/main" val="0"/>
+                        </a:ext>
+                      </a:extLst>
+                    </a:blip>
+                    <a:stretch>
+                      <a:fillRect/>
+                    </a:stretch>
+                  </pic:blipFill>
+                  <pic:spPr>
+                    <a:xfrm>
+                      <a:off x="0" y="0"/>
+                      <a:ext cx="4707890" cy="5649595"/>
+                    </a:xfrm>
+                    <a:prstGeom prst="rect">
+                      <a:avLst/>
+                    </a:prstGeom>
+                  </pic:spPr>
+                </pic:pic>
+              </a:graphicData>
+            </a:graphic>
+            <wp14:sizeRelH relativeFrom="margin">
+              <wp14:pctWidth>0</wp14:pctWidth>
+            </wp14:sizeRelH>
+            <wp14:sizeRelV relativeFrom="margin">
+              <wp14:pctHeight>0</wp14:pctHeight>
+            </wp14:sizeRelV>
+          </wp:anchor>
+        </w:drawing>
+      </w:r>
+    </w:p>
+    <w:p>
+      <w:pPr>
+        <w:pStyle w:val="ListParagraph"/>
+        <w:ind w:left="1440"/>
+        <w:rPr>
+          <w:lang w:val="en-US"/>
+        </w:rPr>
+      </w:pPr>
+    </w:p>
+    <w:p>
+      <w:pPr>
+        <w:pStyle w:val="ListParagraph"/>
+        <w:ind w:left="1440"/>
+        <w:rPr>
+          <w:lang w:val="en-US"/>
+        </w:rPr>
+      </w:pPr>
+    </w:p>
+    <w:p>
+      <w:pPr>
+        <w:pStyle w:val="ListParagraph"/>
+        <w:ind w:left="1440"/>
+        <w:rPr>
+          <w:lang w:val="en-US"/>
+        </w:rPr>
+      </w:pPr>
+    </w:p>
+    <w:p>
+      <w:pPr>
+        <w:pStyle w:val="ListParagraph"/>
+        <w:ind w:left="1440"/>
+        <w:rPr>
+          <w:lang w:val="en-US"/>
+        </w:rPr>
+      </w:pPr>
+    </w:p>
+    <w:p>
+      <w:pPr>
+        <w:pStyle w:val="ListParagraph"/>
+        <w:ind w:left="1440"/>
+        <w:rPr>
+          <w:lang w:val="en-US"/>
+        </w:rPr>
+      </w:pPr>
+    </w:p>
+    <w:p>
+      <w:pPr>
+        <w:pStyle w:val="ListParagraph"/>
+        <w:ind w:left="1440"/>
+        <w:rPr>
+          <w:lang w:val="en-US"/>
+        </w:rPr>
+      </w:pPr>
+    </w:p>
+    <w:p>
+      <w:pPr>
+        <w:rPr>
+          <w:lang w:val="en-US"/>
+        </w:rPr>
+      </w:pPr>
+    </w:p>
+    <w:p>
+      <w:pPr>
+        <w:pStyle w:val="ListParagraph"/>
+        <w:ind w:left="1440"/>
+        <w:rPr>
+          <w:lang w:val="en-US"/>
+        </w:rPr>
+      </w:pPr>
+    </w:p>
+    <w:p>
+      <w:pPr>
+        <w:pStyle w:val="ListParagraph"/>
+        <w:ind w:left="1440"/>
+        <w:rPr>
+          <w:lang w:val="en-US"/>
+        </w:rPr>
+      </w:pPr>
+    </w:p>
+    <w:p>
+      <w:pPr>
+        <w:pStyle w:val="ListParagraph"/>
+        <w:ind w:left="1440"/>
+        <w:rPr>
+          <w:lang w:val="en-US"/>
+        </w:rPr>
+      </w:pPr>
+    </w:p>
+    <w:p>
+      <w:pPr>
+        <w:rPr>
+          <w:lang w:val="en-US"/>
+        </w:rPr>
+      </w:pPr>
+    </w:p>
+    <w:p>
+      <w:pPr>
+        <w:rPr>
+          <w:lang w:val="en-US"/>
+        </w:rPr>
+      </w:pPr>
+    </w:p>
+    <w:p>
+      <w:pPr>
+        <w:rPr>
+          <w:lang w:val="en-US"/>
+        </w:rPr>
+      </w:pPr>
+    </w:p>
+    <w:p>
+      <w:pPr>
+        <w:rPr>
+          <w:lang w:val="en-US"/>
+        </w:rPr>
+      </w:pPr>
+    </w:p>
+    <w:p>
+      <w:pPr>
+        <w:rPr>
+          <w:lang w:val="en-US"/>
+        </w:rPr>
+      </w:pPr>
+    </w:p>
+    <w:p>
+      <w:pPr>
+        <w:rPr>
+          <w:lang w:val="en-US"/>
+        </w:rPr>
+      </w:pPr>
+    </w:p>
+    <w:p>
+      <w:pPr>
+        <w:rPr>
+          <w:lang w:val="en-US"/>
+        </w:rPr>
+      </w:pPr>
+    </w:p>
+    <w:p>
+      <w:pPr>
+        <w:rPr>
+          <w:lang w:val="en-US"/>
+        </w:rPr>
+      </w:pPr>
+    </w:p>
+    <w:p>
+      <w:pPr>
+        <w:rPr>
+          <w:lang w:val="en-US"/>
+        </w:rPr>
+      </w:pPr>
+    </w:p>
+    <w:p>
+      <w:pPr>
+        <w:rPr>
+          <w:lang w:val="en-US"/>
+        </w:rPr>
+      </w:pPr>
+    </w:p>
+    <w:p>
+      <w:pPr>
+        <w:pStyle w:val="ListParagraph"/>
+        <w:ind w:left="1440"/>
+        <w:rPr>
+          <w:lang w:val="en-US"/>
+        </w:rPr>
+      </w:pPr>
+    </w:p>
+    <w:p>
+      <w:pPr>
+        <w:pStyle w:val="ListParagraph"/>
+        <w:ind w:left="1440"/>
+        <w:rPr>
+          <w:lang w:val="en-US"/>
+        </w:rPr>
+      </w:pPr>
+    </w:p>
+    <w:p>
+      <w:pPr>
+        <w:pStyle w:val="ListParagraph"/>
+        <w:ind w:left="1440"/>
+        <w:rPr>
+          <w:lang w:val="en-US"/>
+        </w:rPr>
+      </w:pPr>
+    </w:p>
+    <w:p>
+      <w:pPr>
+        <w:pStyle w:val="ListParagraph"/>
+        <w:ind w:left="1440"/>
+        <w:rPr>
+          <w:lang w:val="en-US"/>
+        </w:rPr>
+      </w:pPr>
+    </w:p>
+    <w:p>
+      <w:pPr>
+        <w:rPr>
+          <w:lang w:val="en-US"/>
+        </w:rPr>
+      </w:pPr>
+      <w:r>
+        <w:rPr>
+          <w:lang w:val="en-US"/>
+        </w:rPr>
+        <w:br w:type="page"/>
+      </w:r>
+    </w:p>
+    <w:p>
+      <w:pPr>
+        <w:pStyle w:val="ListParagraph"/>
+        <w:ind w:left="1440"/>
+        <w:rPr>
+          <w:lang w:val="en-US"/>
+        </w:rPr>
+      </w:pPr>
+      <w:r>
+        <w:rPr>
+          <w:noProof/>
+          <w:lang w:val="en-US"/>
+        </w:rPr>
+        <w:lastRenderedPageBreak/>
+        <w:drawing>
+          <wp:anchor distT="0" distB="0" distL="114300" distR="114300" simplePos="0" relativeHeight="251686912" behindDoc="0" locked="0" layoutInCell="1" allowOverlap="1" wp14:anchorId="3E103288" wp14:editId="4E08390C">
+            <wp:simplePos x="0" y="0"/>
+            <wp:positionH relativeFrom="column">
+              <wp:posOffset>54429</wp:posOffset>
+            </wp:positionH>
+            <wp:positionV relativeFrom="paragraph">
+              <wp:posOffset>272</wp:posOffset>
+            </wp:positionV>
+            <wp:extent cx="5539740" cy="8863330"/>
+            <wp:effectExtent l="0" t="0" r="3810" b="0"/>
+            <wp:wrapSquare wrapText="bothSides"/>
+            <wp:docPr id="356268321" name="Picture 18" descr="A blue and black bar code&#10;&#10;AI-generated content may be incorrect."/>
+            <wp:cNvGraphicFramePr>
+              <a:graphicFrameLocks xmlns:a="http://schemas.openxmlformats.org/drawingml/2006/main" noChangeAspect="1"/>
+            </wp:cNvGraphicFramePr>
+            <a:graphic xmlns:a="http://schemas.openxmlformats.org/drawingml/2006/main">
+              <a:graphicData uri="http://schemas.openxmlformats.org/drawingml/2006/picture">
+                <pic:pic xmlns:pic="http://schemas.openxmlformats.org/drawingml/2006/picture">
+                  <pic:nvPicPr>
+                    <pic:cNvPr id="356268321" name="Picture 18" descr="A blue and black bar code&#10;&#10;AI-generated content may be incorrect."/>
+                    <pic:cNvPicPr/>
+                  </pic:nvPicPr>
+                  <pic:blipFill>
+                    <a:blip r:embed="rId22" cstate="print">
+                      <a:extLst>
+                        <a:ext uri="{28A0092B-C50C-407E-A947-70E740481C1C}">
+                          <a14:useLocalDpi xmlns:a14="http://schemas.microsoft.com/office/drawing/2010/main" val="0"/>
+                        </a:ext>
+                      </a:extLst>
+                    </a:blip>
+                    <a:stretch>
+                      <a:fillRect/>
+                    </a:stretch>
+                  </pic:blipFill>
+                  <pic:spPr>
+                    <a:xfrm>
+                      <a:off x="0" y="0"/>
+                      <a:ext cx="5539740" cy="8863330"/>
+                    </a:xfrm>
+                    <a:prstGeom prst="rect">
+                      <a:avLst/>
+                    </a:prstGeom>
+                  </pic:spPr>
+                </pic:pic>
+              </a:graphicData>
+            </a:graphic>
+          </wp:anchor>
+        </w:drawing>
+      </w:r>
+    </w:p>
+    <w:p>
+      <w:pPr>
+        <w:pStyle w:val="ListParagraph"/>
+        <w:numPr>
+          <w:ilvl w:val="1"/>
+          <w:numId w:val="1"/>
+        </w:numPr>
+        <w:rPr>
+          <w:lang w:val="en-US"/>
+        </w:rPr>
+      </w:pPr>
+      <w:r>
+        <w:rPr>
+          <w:lang w:val="en-US"/>
+        </w:rPr>
+        <w:lastRenderedPageBreak/>
+        <w:t xml:space="preserve">For Walsh-Hadamard, we took the </w:t>
+      </w:r>
+      <w:r>
+        <w:rPr>
+          <w:lang w:val="en-US"/>
+        </w:rPr>
+        <w:t xml:space="preserve">Hadamard matrix in the desired size, and sorted its </w:t>
+      </w:r>
+      <w:r>
+        <w:rPr>
+          <w:lang w:val="en-US"/>
+        </w:rPr>
+        <w:t xml:space="preserve">rows based on </w:t>
+      </w:r>
+      <w:r>
+        <w:rPr>
+          <w:lang w:val="en-US"/>
+        </w:rPr>
+        <w:t xml:space="preserve">sign changes </w:t>
+      </w:r>
+      <w:r>
+        <w:rPr>
+          <w:lang w:val="en-US"/>
+        </w:rPr>
+        <w:t>– in increasing order.</w:t>
+      </w:r>
+    </w:p>
+    <w:p>
+      <w:pPr>
+        <w:pStyle w:val="ListParagraph"/>
+        <w:numPr>
+          <w:ilvl w:val="1"/>
+          <w:numId w:val="1"/>
+        </w:numPr>
+        <w:rPr>
+          <w:lang w:val="en-US"/>
+        </w:rPr>
+      </w:pPr>
+      <w:r>
+        <w:rPr>
+          <w:noProof/>
+          <w:lang w:val="en-US"/>
+        </w:rPr>
+        <w:drawing>
+          <wp:anchor distT="0" distB="0" distL="114300" distR="114300" simplePos="0" relativeHeight="251687936" behindDoc="0" locked="0" layoutInCell="1" allowOverlap="1" wp14:anchorId="195CD4E7" wp14:editId="16E5D61F">
+            <wp:simplePos x="0" y="0"/>
+            <wp:positionH relativeFrom="column">
+              <wp:posOffset>27215</wp:posOffset>
+            </wp:positionH>
+            <wp:positionV relativeFrom="paragraph">
+              <wp:posOffset>469900</wp:posOffset>
+            </wp:positionV>
+            <wp:extent cx="5731510" cy="2292350"/>
+            <wp:effectExtent l="0" t="0" r="2540" b="0"/>
+            <wp:wrapSquare wrapText="bothSides"/>
+            <wp:docPr id="603580072" name="Picture 19" descr="A graph of a function&#10;&#10;AI-generated content may be incorrect."/>
+            <wp:cNvGraphicFramePr>
+              <a:graphicFrameLocks xmlns:a="http://schemas.openxmlformats.org/drawingml/2006/main" noChangeAspect="1"/>
+            </wp:cNvGraphicFramePr>
+            <a:graphic xmlns:a="http://schemas.openxmlformats.org/drawingml/2006/main">
+              <a:graphicData uri="http://schemas.openxmlformats.org/drawingml/2006/picture">
+                <pic:pic xmlns:pic="http://schemas.openxmlformats.org/drawingml/2006/picture">
+                  <pic:nvPicPr>
+                    <pic:cNvPr id="603580072" name="Picture 19" descr="A graph of a function&#10;&#10;AI-generated content may be incorrect."/>
+                    <pic:cNvPicPr/>
+                  </pic:nvPicPr>
+                  <pic:blipFill>
+                    <a:blip r:embed="rId23" cstate="print">
+                      <a:extLst>
+                        <a:ext uri="{28A0092B-C50C-407E-A947-70E740481C1C}">
+                          <a14:useLocalDpi xmlns:a14="http://schemas.microsoft.com/office/drawing/2010/main" val="0"/>
+                        </a:ext>
+                      </a:extLst>
+                    </a:blip>
+                    <a:stretch>
+                      <a:fillRect/>
+                    </a:stretch>
+                  </pic:blipFill>
+                  <pic:spPr>
+                    <a:xfrm>
+                      <a:off x="0" y="0"/>
+                      <a:ext cx="5731510" cy="2292350"/>
+                    </a:xfrm>
+                    <a:prstGeom prst="rect">
+                      <a:avLst/>
+                    </a:prstGeom>
+                  </pic:spPr>
+                </pic:pic>
+              </a:graphicData>
+            </a:graphic>
+          </wp:anchor>
+        </w:drawing>
+      </w:r>
+      <w:r>
+        <w:rPr>
+          <w:lang w:val="en-US"/>
+        </w:rPr>
+        <w:t xml:space="preserve"> </w:t>
+      </w:r>
+      <w:r>
+        <w:rPr>
+          <w:rFonts w:eastAsiaTheme="minorEastAsia"/>
+          <w:lang w:val="en-US"/>
+        </w:rPr>
+        <w:t xml:space="preserve">We did it by taking the columns of the appropriate </w:t>
+      </w:r>
+      <w:r>
+        <w:rPr>
+          <w:rFonts w:eastAsiaTheme="minorEastAsia"/>
+          <w:lang w:val="en-US"/>
+        </w:rPr>
+        <w:t>Walsh-</w:t>
+      </w:r>
+      <w:r>
+        <w:rPr>
+          <w:rFonts w:eastAsiaTheme="minorEastAsia"/>
+          <w:lang w:val="en-US"/>
+        </w:rPr>
+        <w:t xml:space="preserve">Hadamard matrix </w:t>
+      </w:r>
+      <w:r>
+        <w:rPr>
+          <w:rFonts w:eastAsiaTheme="minorEastAsia"/>
+          <w:lang w:val="en-US"/>
+        </w:rPr>
+        <w:t xml:space="preserve">multiplied by normalization factor – square of </w:t>
+      </w:r>
+      <m:oMath>
+        <m:r>
+          <w:rPr>
+            <w:rFonts w:ascii="Cambria Math" w:eastAsiaTheme="minorEastAsia" w:hAnsi="Cambria Math"/>
+            <w:lang w:val="en-US"/>
+          </w:rPr>
+          <m:t>N</m:t>
+        </m:r>
+      </m:oMath>
+      <w:r>
+        <w:rPr>
+          <w:rFonts w:eastAsiaTheme="minorEastAsia"/>
+          <w:lang w:val="en-US"/>
+        </w:rPr>
+        <w:t>:</w:t>
+      </w:r>
+    </w:p>
+    <w:p>
+      <w:pPr>
+        <w:ind w:left="1080"/>
+        <w:rPr>
+          <w:lang w:val="en-US"/>
+        </w:rPr>
+      </w:pPr>
+      <w:r>
+        <w:rPr>
+          <w:noProof/>
+          <w:lang w:val="en-US"/>
+        </w:rPr>
+        <w:drawing>
+          <wp:anchor distT="0" distB="0" distL="114300" distR="114300" simplePos="0" relativeHeight="251688960" behindDoc="0" locked="0" layoutInCell="1" allowOverlap="1" wp14:anchorId="5C273969" wp14:editId="0AD8A06A">
+            <wp:simplePos x="0" y="0"/>
+            <wp:positionH relativeFrom="column">
+              <wp:posOffset>136071</wp:posOffset>
+            </wp:positionH>
+            <wp:positionV relativeFrom="paragraph">
+              <wp:posOffset>2665185</wp:posOffset>
+            </wp:positionV>
+            <wp:extent cx="5731510" cy="3438525"/>
+            <wp:effectExtent l="0" t="0" r="2540" b="9525"/>
+            <wp:wrapSquare wrapText="bothSides"/>
+            <wp:docPr id="1263925892" name="Picture 20" descr="A diagram of a graph&#10;&#10;AI-generated content may be incorrect."/>
+            <wp:cNvGraphicFramePr>
+              <a:graphicFrameLocks xmlns:a="http://schemas.openxmlformats.org/drawingml/2006/main" noChangeAspect="1"/>
+            </wp:cNvGraphicFramePr>
+            <a:graphic xmlns:a="http://schemas.openxmlformats.org/drawingml/2006/main">
+              <a:graphicData uri="http://schemas.openxmlformats.org/drawingml/2006/picture">
+                <pic:pic xmlns:pic="http://schemas.openxmlformats.org/drawingml/2006/picture">
+                  <pic:nvPicPr>
+                    <pic:cNvPr id="1263925892" name="Picture 20" descr="A diagram of a graph&#10;&#10;AI-generated content may be incorrect."/>
+                    <pic:cNvPicPr/>
+                  </pic:nvPicPr>
+                  <pic:blipFill>
+                    <a:blip r:embed="rId24" cstate="print">
+                      <a:extLst>
+                        <a:ext uri="{28A0092B-C50C-407E-A947-70E740481C1C}">
+                          <a14:useLocalDpi xmlns:a14="http://schemas.microsoft.com/office/drawing/2010/main" val="0"/>
+                        </a:ext>
+                      </a:extLst>
+                    </a:blip>
+                    <a:stretch>
+                      <a:fillRect/>
+                    </a:stretch>
+                  </pic:blipFill>
+                  <pic:spPr>
+                    <a:xfrm>
+                      <a:off x="0" y="0"/>
+                      <a:ext cx="5731510" cy="3438525"/>
+                    </a:xfrm>
+                    <a:prstGeom prst="rect">
+                      <a:avLst/>
+                    </a:prstGeom>
+                  </pic:spPr>
+                </pic:pic>
+              </a:graphicData>
+            </a:graphic>
+          </wp:anchor>
+        </w:drawing>
+      </w:r>
+    </w:p>
+    <w:p>
+      <w:pPr>
+        <w:rPr>
+          <w:lang w:val="en-US"/>
+        </w:rPr>
+      </w:pPr>
+    </w:p>
+    <w:p>
+      <w:pPr>
+        <w:ind w:left="1080"/>
+        <w:rPr>
+          <w:lang w:val="en-US"/>
+        </w:rPr>
+      </w:pPr>
+    </w:p>
+    <w:p>
+      <w:pPr>
+        <w:rPr>
+          <w:lang w:val="en-US"/>
+        </w:rPr>
+      </w:pPr>
+      <w:r>
+        <w:rPr>
+          <w:lang w:val="en-US"/>
+        </w:rPr>
+        <w:br w:type="page"/>
+      </w:r>
+    </w:p>
+    <w:p>
+      <w:pPr>
+        <w:rPr>
+          <w:lang w:val="en-US"/>
+        </w:rPr>
+      </w:pPr>
+      <w:r>
+        <w:rPr>
+          <w:noProof/>
+          <w:lang w:val="en-US"/>
+        </w:rPr>
+        <w:lastRenderedPageBreak/>
+        <w:drawing>
+          <wp:anchor distT="0" distB="0" distL="114300" distR="114300" simplePos="0" relativeHeight="251689984" behindDoc="0" locked="0" layoutInCell="1" allowOverlap="1" wp14:anchorId="5723BC83" wp14:editId="764599CA">
+            <wp:simplePos x="0" y="0"/>
+            <wp:positionH relativeFrom="column">
+              <wp:posOffset>0</wp:posOffset>
+            </wp:positionH>
+            <wp:positionV relativeFrom="paragraph">
+              <wp:posOffset>272</wp:posOffset>
+            </wp:positionV>
+            <wp:extent cx="5731510" cy="4585335"/>
+            <wp:effectExtent l="0" t="0" r="2540" b="5715"/>
+            <wp:wrapSquare wrapText="bothSides"/>
+            <wp:docPr id="2029272375" name="Picture 21" descr="A screenshot of a graph&#10;&#10;AI-generated content may be incorrect."/>
+            <wp:cNvGraphicFramePr>
+              <a:graphicFrameLocks xmlns:a="http://schemas.openxmlformats.org/drawingml/2006/main" noChangeAspect="1"/>
+            </wp:cNvGraphicFramePr>
+            <a:graphic xmlns:a="http://schemas.openxmlformats.org/drawingml/2006/main">
+              <a:graphicData uri="http://schemas.openxmlformats.org/drawingml/2006/picture">
+                <pic:pic xmlns:pic="http://schemas.openxmlformats.org/drawingml/2006/picture">
+                  <pic:nvPicPr>
+                    <pic:cNvPr id="2029272375" name="Picture 21" descr="A screenshot of a graph&#10;&#10;AI-generated content may be incorrect."/>
+                    <pic:cNvPicPr/>
+                  </pic:nvPicPr>
+                  <pic:blipFill>
+                    <a:blip r:embed="rId25" cstate="print">
+                      <a:extLst>
+                        <a:ext uri="{28A0092B-C50C-407E-A947-70E740481C1C}">
+                          <a14:useLocalDpi xmlns:a14="http://schemas.microsoft.com/office/drawing/2010/main" val="0"/>
+                        </a:ext>
+                      </a:extLst>
+                    </a:blip>
+                    <a:stretch>
+                      <a:fillRect/>
+                    </a:stretch>
+                  </pic:blipFill>
+                  <pic:spPr>
+                    <a:xfrm>
+                      <a:off x="0" y="0"/>
+                      <a:ext cx="5731510" cy="4585335"/>
+                    </a:xfrm>
+                    <a:prstGeom prst="rect">
+                      <a:avLst/>
+                    </a:prstGeom>
+                  </pic:spPr>
+                </pic:pic>
+              </a:graphicData>
+            </a:graphic>
+          </wp:anchor>
+        </w:drawing>
+      </w:r>
+    </w:p>
+    <w:p>
+      <w:pPr>
+        <w:rPr>
+          <w:lang w:val="en-US"/>
+        </w:rPr>
+      </w:pPr>
+    </w:p>
+    <w:p>
+      <w:pPr>
+        <w:rPr>
+          <w:lang w:val="en-US"/>
+        </w:rPr>
+      </w:pPr>
+    </w:p>
+    <w:p>
+      <w:pPr>
+        <w:rPr>
+          <w:lang w:val="en-US"/>
+        </w:rPr>
+      </w:pPr>
+    </w:p>
+    <w:p>
+      <w:pPr>
+        <w:rPr>
+          <w:lang w:val="en-US"/>
+        </w:rPr>
+      </w:pPr>
+    </w:p>
+    <w:p>
+      <w:pPr>
+        <w:rPr>
+          <w:lang w:val="en-US"/>
+        </w:rPr>
+      </w:pPr>
+    </w:p>
+    <w:p>
+      <w:pPr>
+        <w:rPr>
+          <w:lang w:val="en-US"/>
+        </w:rPr>
+      </w:pPr>
+    </w:p>
+    <w:p>
+      <w:pPr>
+        <w:rPr>
+          <w:lang w:val="en-US"/>
+        </w:rPr>
+      </w:pPr>
+    </w:p>
+    <w:p>
+      <w:pPr>
+        <w:rPr>
+          <w:lang w:val="en-US"/>
+        </w:rPr>
+      </w:pPr>
+    </w:p>
+    <w:p>
+      <w:pPr>
+        <w:rPr>
+          <w:lang w:val="en-US"/>
+        </w:rPr>
+      </w:pPr>
+    </w:p>
+    <w:p>
+      <w:pPr>
+        <w:rPr>
+          <w:lang w:val="en-US"/>
+        </w:rPr>
+      </w:pPr>
+    </w:p>
+    <w:p>
+      <w:pPr>
+        <w:rPr>
+          <w:lang w:val="en-US"/>
+        </w:rPr>
+      </w:pPr>
+    </w:p>
+    <w:p>
+      <w:pPr>
+        <w:rPr>
+          <w:lang w:val="en-US"/>
+        </w:rPr>
+      </w:pPr>
+    </w:p>
+    <w:p>
+      <w:pPr>
+        <w:rPr>
+          <w:lang w:val="en-US"/>
+        </w:rPr>
+      </w:pPr>
+    </w:p>
+    <w:p>
+      <w:pPr>
+        <w:rPr>
+          <w:lang w:val="en-US"/>
+        </w:rPr>
+      </w:pPr>
+    </w:p>
+    <w:p>
+      <w:pPr>
+        <w:rPr>
+          <w:lang w:val="en-US"/>
+        </w:rPr>
+      </w:pPr>
+      <w:r>
+        <w:rPr>
+          <w:noProof/>
+          <w:lang w:val="en-US"/>
+        </w:rPr>
+        <w:lastRenderedPageBreak/>
+        <w:drawing>
+          <wp:anchor distT="0" distB="0" distL="114300" distR="114300" simplePos="0" relativeHeight="251691008" behindDoc="0" locked="0" layoutInCell="1" allowOverlap="1" wp14:anchorId="68615C75" wp14:editId="6A5337CD">
+            <wp:simplePos x="0" y="0"/>
+            <wp:positionH relativeFrom="column">
+              <wp:posOffset>0</wp:posOffset>
+            </wp:positionH>
+            <wp:positionV relativeFrom="paragraph">
+              <wp:posOffset>0</wp:posOffset>
+            </wp:positionV>
+            <wp:extent cx="5731510" cy="6877685"/>
+            <wp:effectExtent l="0" t="0" r="2540" b="0"/>
+            <wp:wrapSquare wrapText="bothSides"/>
+            <wp:docPr id="17269924" name="Picture 22"/>
+            <wp:cNvGraphicFramePr>
+              <a:graphicFrameLocks xmlns:a="http://schemas.openxmlformats.org/drawingml/2006/main" noChangeAspect="1"/>
+            </wp:cNvGraphicFramePr>
+            <a:graphic xmlns:a="http://schemas.openxmlformats.org/drawingml/2006/main">
+              <a:graphicData uri="http://schemas.openxmlformats.org/drawingml/2006/picture">
+                <pic:pic xmlns:pic="http://schemas.openxmlformats.org/drawingml/2006/picture">
+                  <pic:nvPicPr>
+                    <pic:cNvPr id="17269924" name="Picture 17269924"/>
+                    <pic:cNvPicPr/>
+                  </pic:nvPicPr>
+                  <pic:blipFill>
+                    <a:blip r:embed="rId26" cstate="print">
+                      <a:extLst>
+                        <a:ext uri="{28A0092B-C50C-407E-A947-70E740481C1C}">
+                          <a14:useLocalDpi xmlns:a14="http://schemas.microsoft.com/office/drawing/2010/main" val="0"/>
+                        </a:ext>
+                      </a:extLst>
+                    </a:blip>
+                    <a:stretch>
+                      <a:fillRect/>
+                    </a:stretch>
+                  </pic:blipFill>
+                  <pic:spPr>
+                    <a:xfrm>
+                      <a:off x="0" y="0"/>
+                      <a:ext cx="5731510" cy="6877685"/>
+                    </a:xfrm>
+                    <a:prstGeom prst="rect">
+                      <a:avLst/>
+                    </a:prstGeom>
+                  </pic:spPr>
+                </pic:pic>
+              </a:graphicData>
+            </a:graphic>
+          </wp:anchor>
+        </w:drawing>
+      </w:r>
+    </w:p>
+    <w:p>
+      <w:pPr>
+        <w:ind w:left="1080"/>
+        <w:rPr>
+          <w:lang w:val="en-US"/>
+        </w:rPr>
+      </w:pPr>
+    </w:p>
+    <w:p>
+      <w:pPr>
+        <w:ind w:left="1080"/>
+        <w:rPr>
+          <w:lang w:val="en-US"/>
+        </w:rPr>
+      </w:pPr>
+    </w:p>
+    <w:p>
+      <w:pPr>
+        <w:ind w:left="1080"/>
+        <w:rPr>
+          <w:lang w:val="en-US"/>
+        </w:rPr>
+      </w:pPr>
+    </w:p>
+    <w:p>
+      <w:pPr>
+        <w:ind w:left="1080"/>
+        <w:rPr>
+          <w:lang w:val="en-US"/>
+        </w:rPr>
+      </w:pPr>
+    </w:p>
+    <w:p>
+      <w:pPr>
+        <w:ind w:left="1080"/>
+        <w:rPr>
+          <w:lang w:val="en-US"/>
+        </w:rPr>
+      </w:pPr>
+    </w:p>
+    <w:p>
+      <w:pPr>
+        <w:ind w:left="1080"/>
+        <w:rPr>
+          <w:lang w:val="en-US"/>
+        </w:rPr>
+      </w:pPr>
+    </w:p>
+    <w:p>
+      <w:pPr>
+        <w:ind w:left="1080"/>
+        <w:rPr>
+          <w:lang w:val="en-US"/>
+        </w:rPr>
+      </w:pPr>
+      <w:r>
+        <w:rPr>
+          <w:noProof/>
+          <w:lang w:val="en-US"/>
+        </w:rPr>
+        <w:lastRenderedPageBreak/>
+        <w:drawing>
+          <wp:anchor distT="0" distB="0" distL="114300" distR="114300" simplePos="0" relativeHeight="251692032" behindDoc="0" locked="0" layoutInCell="1" allowOverlap="1" wp14:anchorId="3738640B" wp14:editId="060FF79E">
+            <wp:simplePos x="0" y="0"/>
+            <wp:positionH relativeFrom="column">
+              <wp:posOffset>179614</wp:posOffset>
+            </wp:positionH>
+            <wp:positionV relativeFrom="paragraph">
+              <wp:posOffset>272</wp:posOffset>
+            </wp:positionV>
+            <wp:extent cx="5539740" cy="8863330"/>
+            <wp:effectExtent l="0" t="0" r="3810" b="0"/>
+            <wp:wrapSquare wrapText="bothSides"/>
+            <wp:docPr id="953065607" name="Picture 23" descr="A blue and white bar code&#10;&#10;AI-generated content may be incorrect."/>
+            <wp:cNvGraphicFramePr>
+              <a:graphicFrameLocks xmlns:a="http://schemas.openxmlformats.org/drawingml/2006/main" noChangeAspect="1"/>
+            </wp:cNvGraphicFramePr>
+            <a:graphic xmlns:a="http://schemas.openxmlformats.org/drawingml/2006/main">
+              <a:graphicData uri="http://schemas.openxmlformats.org/drawingml/2006/picture">
+                <pic:pic xmlns:pic="http://schemas.openxmlformats.org/drawingml/2006/picture">
+                  <pic:nvPicPr>
+                    <pic:cNvPr id="953065607" name="Picture 23" descr="A blue and white bar code&#10;&#10;AI-generated content may be incorrect."/>
+                    <pic:cNvPicPr/>
+                  </pic:nvPicPr>
+                  <pic:blipFill>
+                    <a:blip r:embed="rId27" cstate="print">
+                      <a:extLst>
+                        <a:ext uri="{28A0092B-C50C-407E-A947-70E740481C1C}">
+                          <a14:useLocalDpi xmlns:a14="http://schemas.microsoft.com/office/drawing/2010/main" val="0"/>
+                        </a:ext>
+                      </a:extLst>
+                    </a:blip>
+                    <a:stretch>
+                      <a:fillRect/>
+                    </a:stretch>
+                  </pic:blipFill>
+                  <pic:spPr>
+                    <a:xfrm>
+                      <a:off x="0" y="0"/>
+                      <a:ext cx="5539740" cy="8863330"/>
+                    </a:xfrm>
+                    <a:prstGeom prst="rect">
+                      <a:avLst/>
+                    </a:prstGeom>
+                  </pic:spPr>
+                </pic:pic>
+              </a:graphicData>
+            </a:graphic>
+          </wp:anchor>
+        </w:drawing>
+      </w:r>
+    </w:p>
+    <w:p>
+      <w:pPr>
+        <w:pStyle w:val="ListParagraph"/>
+        <w:numPr>
+          <w:ilvl w:val="1"/>
+          <w:numId w:val="1"/>
+        </w:numPr>
+        <w:rPr>
+          <w:lang w:val="en-US"/>
+        </w:rPr>
+      </w:pPr>
+      <w:r>
+        <w:rPr>
+          <w:lang w:val="en-US"/>
+        </w:rPr>
+        <w:lastRenderedPageBreak/>
+        <w:t xml:space="preserve">We implemented Haar matrix generation as function of </w:t>
+      </w:r>
+      <m:oMath>
+        <m:r>
+          <w:rPr>
+            <w:rFonts w:ascii="Cambria Math" w:hAnsi="Cambria Math"/>
+            <w:lang w:val="en-US"/>
+          </w:rPr>
+          <m:t>n</m:t>
+        </m:r>
+      </m:oMath>
+      <w:r>
+        <w:rPr>
+          <w:rFonts w:eastAsiaTheme="minorEastAsia"/>
+          <w:lang w:val="en-US"/>
+        </w:rPr>
+        <w:t xml:space="preserve"> as requested</w:t>
+      </w:r>
+      <w:r>
+        <w:rPr>
+          <w:rFonts w:eastAsiaTheme="minorEastAsia"/>
+          <w:lang w:val="en-US"/>
+        </w:rPr>
+        <w:t xml:space="preserve">, </w:t>
+      </w:r>
+      <w:r>
+        <w:rPr>
+          <w:rFonts w:eastAsiaTheme="minorEastAsia"/>
+          <w:lang w:val="en-US"/>
+        </w:rPr>
+        <w:t xml:space="preserve">while preserving the matrix </w:t>
+      </w:r>
+      <w:r>
+        <w:rPr>
+          <w:rFonts w:eastAsiaTheme="minorEastAsia"/>
+          <w:lang w:val="en-US"/>
+        </w:rPr>
+        <w:t>orthonormal.</w:t>
+      </w:r>
+      <w:r>
+        <w:rPr>
+          <w:rFonts w:eastAsiaTheme="minorEastAsia"/>
+          <w:lang w:val="en-US"/>
+        </w:rPr>
+        <w:t xml:space="preserve"> See </w:t>
+      </w:r>
+      <w:proofErr w:type="spellStart"/>
+      <w:r>
+        <w:rPr>
+          <w:rFonts w:eastAsiaTheme="minorEastAsia"/>
+          <w:b/>
+          <w:bCs/>
+          <w:lang w:val="en-US"/>
+        </w:rPr>
+        <w:t>haar_matrix</w:t>
+      </w:r>
+      <w:proofErr w:type="spellEnd"/>
+      <w:r>
+        <w:rPr>
+          <w:rFonts w:eastAsiaTheme="minorEastAsia"/>
+          <w:lang w:val="en-US"/>
+        </w:rPr>
+        <w:t xml:space="preserve"> function in </w:t>
+      </w:r>
+      <w:r>
+        <w:rPr>
+          <w:rFonts w:eastAsiaTheme="minorEastAsia"/>
+          <w:b/>
+          <w:bCs/>
+          <w:lang w:val="en-US"/>
+        </w:rPr>
+        <w:t>matrices.py</w:t>
+      </w:r>
+      <w:r>
+        <w:rPr>
+          <w:rFonts w:eastAsiaTheme="minorEastAsia"/>
+          <w:lang w:val="en-US"/>
+        </w:rPr>
+        <w:t xml:space="preserve"> file.</w:t>
+      </w:r>
+    </w:p>
+    <w:p>
+      <w:pPr>
+        <w:pStyle w:val="ListParagraph"/>
+        <w:numPr>
+          <w:ilvl w:val="1"/>
+          <w:numId w:val="1"/>
+        </w:numPr>
+        <w:rPr>
+          <w:lang w:val="en-US"/>
+        </w:rPr>
+      </w:pPr>
+      <w:r>
+        <w:rPr>
+          <w:rFonts w:eastAsiaTheme="minorEastAsia"/>
+          <w:lang w:val="en-US"/>
+        </w:rPr>
+        <w:t xml:space="preserve">We did it by taking the columns of the appropriate </w:t>
+      </w:r>
+      <w:r>
+        <w:rPr>
+          <w:rFonts w:eastAsiaTheme="minorEastAsia"/>
+          <w:lang w:val="en-US"/>
+        </w:rPr>
+        <w:t>Haar</w:t>
+      </w:r>
+      <w:r>
+        <w:rPr>
+          <w:rFonts w:eastAsiaTheme="minorEastAsia"/>
+          <w:lang w:val="en-US"/>
+        </w:rPr>
+        <w:t xml:space="preserve"> matrix multiplied by normalization factor – square of </w:t>
+      </w:r>
+      <m:oMath>
+        <m:r>
+          <w:rPr>
+            <w:rFonts w:ascii="Cambria Math" w:eastAsiaTheme="minorEastAsia" w:hAnsi="Cambria Math"/>
+            <w:lang w:val="en-US"/>
+          </w:rPr>
+          <m:t>N</m:t>
+        </m:r>
+      </m:oMath>
+      <w:r>
+        <w:rPr>
+          <w:rFonts w:eastAsiaTheme="minorEastAsia"/>
+          <w:lang w:val="en-US"/>
+        </w:rPr>
+        <w:t>:</w:t>
+      </w:r>
+    </w:p>
+    <w:p>
+      <w:pPr>
+        <w:pStyle w:val="ListParagraph"/>
+        <w:ind w:left="1440"/>
+        <w:rPr>
+          <w:lang w:val="en-US"/>
+        </w:rPr>
+      </w:pPr>
+      <w:r>
+        <w:rPr>
+          <w:noProof/>
+          <w:lang w:val="en-US"/>
+        </w:rPr>
+        <w:drawing>
+          <wp:anchor distT="0" distB="0" distL="114300" distR="114300" simplePos="0" relativeHeight="251693056" behindDoc="0" locked="0" layoutInCell="1" allowOverlap="1" wp14:anchorId="1276BE2A" wp14:editId="19CE4BD6">
+            <wp:simplePos x="0" y="0"/>
+            <wp:positionH relativeFrom="column">
+              <wp:posOffset>100874</wp:posOffset>
+            </wp:positionH>
+            <wp:positionV relativeFrom="paragraph">
+              <wp:posOffset>186962</wp:posOffset>
+            </wp:positionV>
+            <wp:extent cx="5731510" cy="2292350"/>
+            <wp:effectExtent l="0" t="0" r="2540" b="0"/>
+            <wp:wrapSquare wrapText="bothSides"/>
+            <wp:docPr id="1039125692" name="Picture 24"/>
+            <wp:cNvGraphicFramePr>
+              <a:graphicFrameLocks xmlns:a="http://schemas.openxmlformats.org/drawingml/2006/main" noChangeAspect="1"/>
+            </wp:cNvGraphicFramePr>
+            <a:graphic xmlns:a="http://schemas.openxmlformats.org/drawingml/2006/main">
+              <a:graphicData uri="http://schemas.openxmlformats.org/drawingml/2006/picture">
+                <pic:pic xmlns:pic="http://schemas.openxmlformats.org/drawingml/2006/picture">
+                  <pic:nvPicPr>
+                    <pic:cNvPr id="1039125692" name="Picture 1039125692"/>
+                    <pic:cNvPicPr/>
+                  </pic:nvPicPr>
+                  <pic:blipFill>
+                    <a:blip r:embed="rId28" cstate="print">
+                      <a:extLst>
+                        <a:ext uri="{28A0092B-C50C-407E-A947-70E740481C1C}">
+                          <a14:useLocalDpi xmlns:a14="http://schemas.microsoft.com/office/drawing/2010/main" val="0"/>
+                        </a:ext>
+                      </a:extLst>
+                    </a:blip>
+                    <a:stretch>
+                      <a:fillRect/>
+                    </a:stretch>
+                  </pic:blipFill>
+                  <pic:spPr>
+                    <a:xfrm>
+                      <a:off x="0" y="0"/>
+                      <a:ext cx="5731510" cy="2292350"/>
+                    </a:xfrm>
+                    <a:prstGeom prst="rect">
+                      <a:avLst/>
+                    </a:prstGeom>
+                  </pic:spPr>
+                </pic:pic>
+              </a:graphicData>
+            </a:graphic>
+          </wp:anchor>
+        </w:drawing>
+      </w:r>
+    </w:p>
+    <w:p>
+      <w:pPr>
+        <w:pStyle w:val="ListParagraph"/>
+        <w:ind w:left="1440"/>
+        <w:rPr>
+          <w:lang w:val="en-US"/>
+        </w:rPr>
+      </w:pPr>
+      <w:r>
+        <w:rPr>
+          <w:noProof/>
+          <w:lang w:val="en-US"/>
+        </w:rPr>
+        <w:drawing>
+          <wp:anchor distT="0" distB="0" distL="114300" distR="114300" simplePos="0" relativeHeight="251694080" behindDoc="0" locked="0" layoutInCell="1" allowOverlap="1" wp14:anchorId="0B738F63" wp14:editId="18F5691D">
+            <wp:simplePos x="0" y="0"/>
+            <wp:positionH relativeFrom="column">
+              <wp:posOffset>154123</wp:posOffset>
+            </wp:positionH>
+            <wp:positionV relativeFrom="paragraph">
+              <wp:posOffset>2634978</wp:posOffset>
+            </wp:positionV>
+            <wp:extent cx="5731510" cy="3438525"/>
+            <wp:effectExtent l="0" t="0" r="2540" b="9525"/>
+            <wp:wrapSquare wrapText="bothSides"/>
+            <wp:docPr id="1921751208" name="Picture 25" descr="A screenshot of a graph&#10;&#10;AI-generated content may be incorrect."/>
+            <wp:cNvGraphicFramePr>
+              <a:graphicFrameLocks xmlns:a="http://schemas.openxmlformats.org/drawingml/2006/main" noChangeAspect="1"/>
+            </wp:cNvGraphicFramePr>
+            <a:graphic xmlns:a="http://schemas.openxmlformats.org/drawingml/2006/main">
+              <a:graphicData uri="http://schemas.openxmlformats.org/drawingml/2006/picture">
+                <pic:pic xmlns:pic="http://schemas.openxmlformats.org/drawingml/2006/picture">
+                  <pic:nvPicPr>
+                    <pic:cNvPr id="1921751208" name="Picture 25" descr="A screenshot of a graph&#10;&#10;AI-generated content may be incorrect."/>
+                    <pic:cNvPicPr/>
+                  </pic:nvPicPr>
+                  <pic:blipFill>
+                    <a:blip r:embed="rId29" cstate="print">
+                      <a:extLst>
+                        <a:ext uri="{28A0092B-C50C-407E-A947-70E740481C1C}">
+                          <a14:useLocalDpi xmlns:a14="http://schemas.microsoft.com/office/drawing/2010/main" val="0"/>
+                        </a:ext>
+                      </a:extLst>
+                    </a:blip>
+                    <a:stretch>
+                      <a:fillRect/>
+                    </a:stretch>
+                  </pic:blipFill>
+                  <pic:spPr>
+                    <a:xfrm>
+                      <a:off x="0" y="0"/>
+                      <a:ext cx="5731510" cy="3438525"/>
+                    </a:xfrm>
+                    <a:prstGeom prst="rect">
+                      <a:avLst/>
+                    </a:prstGeom>
+                  </pic:spPr>
+                </pic:pic>
+              </a:graphicData>
+            </a:graphic>
+          </wp:anchor>
+        </w:drawing>
+      </w:r>
+    </w:p>
+    <w:p>
+      <w:pPr>
+        <w:pStyle w:val="ListParagraph"/>
+        <w:ind w:left="1440"/>
+        <w:rPr>
+          <w:lang w:val="en-US"/>
+        </w:rPr>
+      </w:pPr>
+    </w:p>
+    <w:p>
+      <w:pPr>
+        <w:pStyle w:val="ListParagraph"/>
+        <w:ind w:left="1440"/>
+        <w:rPr>
+          <w:lang w:val="en-US"/>
+        </w:rPr>
+      </w:pPr>
+    </w:p>
+    <w:p>
+      <w:pPr>
+        <w:pStyle w:val="ListParagraph"/>
+        <w:ind w:left="1440"/>
+        <w:rPr>
+          <w:lang w:val="en-US"/>
+        </w:rPr>
+      </w:pPr>
+    </w:p>
+    <w:p>
+      <w:pPr>
+        <w:pStyle w:val="ListParagraph"/>
+        <w:ind w:left="1440"/>
+        <w:rPr>
+          <w:lang w:val="en-US"/>
+        </w:rPr>
+      </w:pPr>
+    </w:p>
+    <w:p>
+      <w:pPr>
+        <w:pStyle w:val="ListParagraph"/>
+        <w:ind w:left="1440"/>
+        <w:rPr>
+          <w:lang w:val="en-US"/>
+        </w:rPr>
+      </w:pPr>
+    </w:p>
+    <w:p>
+      <w:pPr>
+        <w:pStyle w:val="ListParagraph"/>
+        <w:ind w:left="1440"/>
+        <w:rPr>
+          <w:lang w:val="en-US"/>
+        </w:rPr>
+      </w:pPr>
+    </w:p>
+    <w:p>
+      <w:pPr>
+        <w:pStyle w:val="ListParagraph"/>
+        <w:ind w:left="1440"/>
+        <w:rPr>
+          <w:lang w:val="en-US"/>
+        </w:rPr>
+      </w:pPr>
+    </w:p>
+    <w:p>
+      <w:pPr>
+        <w:pStyle w:val="ListParagraph"/>
+        <w:ind w:left="1440"/>
+        <w:rPr>
+          <w:lang w:val="en-US"/>
+        </w:rPr>
+      </w:pPr>
+    </w:p>
+    <w:p>
+      <w:pPr>
+        <w:pStyle w:val="ListParagraph"/>
+        <w:ind w:left="1440"/>
+        <w:rPr>
+          <w:lang w:val="en-US"/>
+        </w:rPr>
+      </w:pPr>
+    </w:p>
+    <w:p>
+      <w:pPr>
+        <w:pStyle w:val="ListParagraph"/>
+        <w:ind w:left="1440"/>
+        <w:rPr>
+          <w:lang w:val="en-US"/>
+        </w:rPr>
+      </w:pPr>
+      <w:r>
+        <w:rPr>
+          <w:noProof/>
+          <w:lang w:val="en-US"/>
+        </w:rPr>
+        <w:lastRenderedPageBreak/>
+        <w:drawing>
+          <wp:anchor distT="0" distB="0" distL="114300" distR="114300" simplePos="0" relativeHeight="251695104" behindDoc="0" locked="0" layoutInCell="1" allowOverlap="1" wp14:anchorId="0793C622" wp14:editId="336731FC">
+            <wp:simplePos x="0" y="0"/>
+            <wp:positionH relativeFrom="column">
+              <wp:posOffset>106317</wp:posOffset>
+            </wp:positionH>
+            <wp:positionV relativeFrom="paragraph">
+              <wp:posOffset>453</wp:posOffset>
+            </wp:positionV>
+            <wp:extent cx="5731510" cy="4585335"/>
+            <wp:effectExtent l="0" t="0" r="2540" b="5715"/>
+            <wp:wrapSquare wrapText="bothSides"/>
+            <wp:docPr id="1065277009" name="Picture 26" descr="A screenshot of a graph&#10;&#10;AI-generated content may be incorrect."/>
+            <wp:cNvGraphicFramePr>
+              <a:graphicFrameLocks xmlns:a="http://schemas.openxmlformats.org/drawingml/2006/main" noChangeAspect="1"/>
+            </wp:cNvGraphicFramePr>
+            <a:graphic xmlns:a="http://schemas.openxmlformats.org/drawingml/2006/main">
+              <a:graphicData uri="http://schemas.openxmlformats.org/drawingml/2006/picture">
+                <pic:pic xmlns:pic="http://schemas.openxmlformats.org/drawingml/2006/picture">
+                  <pic:nvPicPr>
+                    <pic:cNvPr id="1065277009" name="Picture 26" descr="A screenshot of a graph&#10;&#10;AI-generated content may be incorrect."/>
+                    <pic:cNvPicPr/>
+                  </pic:nvPicPr>
+                  <pic:blipFill>
+                    <a:blip r:embed="rId30" cstate="print">
+                      <a:extLst>
+                        <a:ext uri="{28A0092B-C50C-407E-A947-70E740481C1C}">
+                          <a14:useLocalDpi xmlns:a14="http://schemas.microsoft.com/office/drawing/2010/main" val="0"/>
+                        </a:ext>
+                      </a:extLst>
+                    </a:blip>
+                    <a:stretch>
+                      <a:fillRect/>
+                    </a:stretch>
+                  </pic:blipFill>
+                  <pic:spPr>
+                    <a:xfrm>
+                      <a:off x="0" y="0"/>
+                      <a:ext cx="5731510" cy="4585335"/>
+                    </a:xfrm>
+                    <a:prstGeom prst="rect">
+                      <a:avLst/>
+                    </a:prstGeom>
+                  </pic:spPr>
+                </pic:pic>
+              </a:graphicData>
+            </a:graphic>
+          </wp:anchor>
+        </w:drawing>
+      </w:r>
+    </w:p>
+    <w:p>
+      <w:pPr>
+        <w:pStyle w:val="ListParagraph"/>
+        <w:ind w:left="1440"/>
+        <w:rPr>
+          <w:lang w:val="en-US"/>
+        </w:rPr>
+      </w:pPr>
+    </w:p>
+    <w:p>
+      <w:pPr>
+        <w:pStyle w:val="ListParagraph"/>
+        <w:ind w:left="1440"/>
+        <w:rPr>
+          <w:lang w:val="en-US"/>
+        </w:rPr>
+      </w:pPr>
+    </w:p>
+    <w:p>
+      <w:pPr>
+        <w:pStyle w:val="ListParagraph"/>
+        <w:ind w:left="1440"/>
+        <w:rPr>
+          <w:lang w:val="en-US"/>
+        </w:rPr>
+      </w:pPr>
+    </w:p>
+    <w:p>
+      <w:pPr>
+        <w:pStyle w:val="ListParagraph"/>
+        <w:ind w:left="1440"/>
+        <w:rPr>
+          <w:lang w:val="en-US"/>
+        </w:rPr>
+      </w:pPr>
+    </w:p>
+    <w:p>
+      <w:pPr>
+        <w:pStyle w:val="ListParagraph"/>
+        <w:ind w:left="1440"/>
+        <w:rPr>
+          <w:lang w:val="en-US"/>
+        </w:rPr>
+      </w:pPr>
+    </w:p>
+    <w:p>
+      <w:pPr>
+        <w:pStyle w:val="ListParagraph"/>
+        <w:ind w:left="1440"/>
+        <w:rPr>
+          <w:lang w:val="en-US"/>
+        </w:rPr>
+      </w:pPr>
+    </w:p>
+    <w:p>
+      <w:pPr>
+        <w:pStyle w:val="ListParagraph"/>
+        <w:ind w:left="1440"/>
+        <w:rPr>
+          <w:lang w:val="en-US"/>
+        </w:rPr>
+      </w:pPr>
+    </w:p>
+    <w:p>
+      <w:pPr>
+        <w:pStyle w:val="ListParagraph"/>
+        <w:ind w:left="1440"/>
+        <w:rPr>
+          <w:lang w:val="en-US"/>
+        </w:rPr>
+      </w:pPr>
+    </w:p>
+    <w:p>
+      <w:pPr>
+        <w:pStyle w:val="ListParagraph"/>
+        <w:ind w:left="1440"/>
+        <w:rPr>
+          <w:lang w:val="en-US"/>
+        </w:rPr>
+      </w:pPr>
+    </w:p>
+    <w:p>
+      <w:pPr>
+        <w:pStyle w:val="ListParagraph"/>
+        <w:ind w:left="1440"/>
+        <w:rPr>
+          <w:lang w:val="en-US"/>
+        </w:rPr>
+      </w:pPr>
+    </w:p>
+    <w:p>
+      <w:pPr>
+        <w:pStyle w:val="ListParagraph"/>
+        <w:ind w:left="1440"/>
+        <w:rPr>
+          <w:lang w:val="en-US"/>
+        </w:rPr>
+      </w:pPr>
+    </w:p>
+    <w:p>
+      <w:pPr>
+        <w:pStyle w:val="ListParagraph"/>
+        <w:ind w:left="1440"/>
+        <w:rPr>
+          <w:lang w:val="en-US"/>
+        </w:rPr>
+      </w:pPr>
+    </w:p>
+    <w:p>
+      <w:pPr>
+        <w:pStyle w:val="ListParagraph"/>
+        <w:ind w:left="1440"/>
+        <w:rPr>
+          <w:lang w:val="en-US"/>
+        </w:rPr>
+      </w:pPr>
+    </w:p>
+    <w:p>
+      <w:pPr>
+        <w:pStyle w:val="ListParagraph"/>
+        <w:ind w:left="1440"/>
+        <w:rPr>
+          <w:lang w:val="en-US"/>
+        </w:rPr>
+      </w:pPr>
+    </w:p>
+    <w:p>
+      <w:pPr>
+        <w:pStyle w:val="ListParagraph"/>
+        <w:ind w:left="1440"/>
+        <w:rPr>
+          <w:lang w:val="en-US"/>
+        </w:rPr>
+      </w:pPr>
+    </w:p>
+    <w:p>
+      <w:pPr>
+        <w:pStyle w:val="ListParagraph"/>
+        <w:ind w:left="1440"/>
+        <w:rPr>
+          <w:lang w:val="en-US"/>
+        </w:rPr>
+      </w:pPr>
+    </w:p>
+    <w:p>
+      <w:pPr>
+        <w:pStyle w:val="ListParagraph"/>
+        <w:ind w:left="1440"/>
+        <w:rPr>
+          <w:lang w:val="en-US"/>
+        </w:rPr>
+      </w:pPr>
+    </w:p>
+    <w:p>
+      <w:pPr>
+        <w:pStyle w:val="ListParagraph"/>
+        <w:ind w:left="1440"/>
+        <w:rPr>
+          <w:lang w:val="en-US"/>
+        </w:rPr>
+      </w:pPr>
+    </w:p>
+    <w:p>
+      <w:pPr>
+        <w:pStyle w:val="ListParagraph"/>
+        <w:ind w:left="1440"/>
+        <w:rPr>
+          <w:lang w:val="en-US"/>
+        </w:rPr>
+      </w:pPr>
+    </w:p>
+    <w:p>
+      <w:pPr>
+        <w:pStyle w:val="ListParagraph"/>
+        <w:ind w:left="1440"/>
+        <w:rPr>
+          <w:lang w:val="en-US"/>
+        </w:rPr>
+      </w:pPr>
+    </w:p>
+    <w:p>
+      <w:pPr>
+        <w:pStyle w:val="ListParagraph"/>
+        <w:ind w:left="1440"/>
+        <w:rPr>
+          <w:lang w:val="en-US"/>
+        </w:rPr>
+      </w:pPr>
+    </w:p>
+    <w:p>
+      <w:pPr>
+        <w:pStyle w:val="ListParagraph"/>
+        <w:ind w:left="1440"/>
+        <w:rPr>
+          <w:lang w:val="en-US"/>
+        </w:rPr>
+      </w:pPr>
+    </w:p>
+    <w:p>
+      <w:pPr>
+        <w:pStyle w:val="ListParagraph"/>
+        <w:ind w:left="1440"/>
+        <w:rPr>
+          <w:lang w:val="en-US"/>
+        </w:rPr>
+      </w:pPr>
+      <w:r>
+        <w:rPr>
+          <w:noProof/>
+          <w:lang w:val="en-US"/>
+        </w:rPr>
+        <w:lastRenderedPageBreak/>
+        <w:drawing>
+          <wp:anchor distT="0" distB="0" distL="114300" distR="114300" simplePos="0" relativeHeight="251697152" behindDoc="0" locked="0" layoutInCell="1" allowOverlap="1" wp14:anchorId="5C3509D2" wp14:editId="09D34466">
+            <wp:simplePos x="0" y="0"/>
+            <wp:positionH relativeFrom="column">
+              <wp:posOffset>-24312</wp:posOffset>
+            </wp:positionH>
+            <wp:positionV relativeFrom="paragraph">
+              <wp:posOffset>90</wp:posOffset>
+            </wp:positionV>
+            <wp:extent cx="5731510" cy="6877685"/>
+            <wp:effectExtent l="0" t="0" r="2540" b="0"/>
+            <wp:wrapSquare wrapText="bothSides"/>
+            <wp:docPr id="320343602" name="Picture 29"/>
+            <wp:cNvGraphicFramePr>
+              <a:graphicFrameLocks xmlns:a="http://schemas.openxmlformats.org/drawingml/2006/main" noChangeAspect="1"/>
+            </wp:cNvGraphicFramePr>
+            <a:graphic xmlns:a="http://schemas.openxmlformats.org/drawingml/2006/main">
+              <a:graphicData uri="http://schemas.openxmlformats.org/drawingml/2006/picture">
+                <pic:pic xmlns:pic="http://schemas.openxmlformats.org/drawingml/2006/picture">
+                  <pic:nvPicPr>
+                    <pic:cNvPr id="320343602" name="Picture 320343602"/>
+                    <pic:cNvPicPr/>
+                  </pic:nvPicPr>
+                  <pic:blipFill>
+                    <a:blip r:embed="rId31" cstate="print">
+                      <a:extLst>
+                        <a:ext uri="{28A0092B-C50C-407E-A947-70E740481C1C}">
+                          <a14:useLocalDpi xmlns:a14="http://schemas.microsoft.com/office/drawing/2010/main" val="0"/>
+                        </a:ext>
+                      </a:extLst>
+                    </a:blip>
+                    <a:stretch>
+                      <a:fillRect/>
+                    </a:stretch>
+                  </pic:blipFill>
+                  <pic:spPr>
+                    <a:xfrm>
+                      <a:off x="0" y="0"/>
+                      <a:ext cx="5731510" cy="6877685"/>
+                    </a:xfrm>
+                    <a:prstGeom prst="rect">
+                      <a:avLst/>
+                    </a:prstGeom>
+                  </pic:spPr>
+                </pic:pic>
+              </a:graphicData>
+            </a:graphic>
+          </wp:anchor>
+        </w:drawing>
+      </w:r>
+    </w:p>
+    <w:p>
+      <w:pPr>
+        <w:pStyle w:val="ListParagraph"/>
+        <w:ind w:left="1440"/>
+        <w:rPr>
+          <w:lang w:val="en-US"/>
+        </w:rPr>
+      </w:pPr>
+    </w:p>
+    <w:p>
+      <w:pPr>
+        <w:pStyle w:val="ListParagraph"/>
+        <w:ind w:left="1440"/>
+        <w:rPr>
+          <w:lang w:val="en-US"/>
+        </w:rPr>
+      </w:pPr>
+    </w:p>
+    <w:p>
+      <w:pPr>
+        <w:pStyle w:val="ListParagraph"/>
+        <w:ind w:left="1440"/>
+        <w:rPr>
+          <w:lang w:val="en-US"/>
+        </w:rPr>
+      </w:pPr>
+    </w:p>
+    <w:p>
+      <w:pPr>
+        <w:pStyle w:val="ListParagraph"/>
+        <w:ind w:left="1440"/>
+        <w:rPr>
+          <w:lang w:val="en-US"/>
+        </w:rPr>
+      </w:pPr>
+    </w:p>
+    <w:p>
+      <w:pPr>
+        <w:pStyle w:val="ListParagraph"/>
+        <w:ind w:left="1440"/>
+        <w:rPr>
+          <w:lang w:val="en-US"/>
+        </w:rPr>
+      </w:pPr>
+    </w:p>
+    <w:p>
+      <w:pPr>
+        <w:pStyle w:val="ListParagraph"/>
+        <w:ind w:left="1440"/>
+        <w:rPr>
+          <w:lang w:val="en-US"/>
+        </w:rPr>
+      </w:pPr>
+    </w:p>
+    <w:p>
+      <w:pPr>
+        <w:pStyle w:val="ListParagraph"/>
+        <w:ind w:left="1440"/>
+        <w:rPr>
+          <w:lang w:val="en-US"/>
+        </w:rPr>
+      </w:pPr>
+    </w:p>
+    <w:p>
+      <w:pPr>
+        <w:pStyle w:val="ListParagraph"/>
+        <w:ind w:left="1440"/>
+        <w:rPr>
+          <w:lang w:val="en-US"/>
+        </w:rPr>
+      </w:pPr>
+    </w:p>
+    <w:p>
+      <w:pPr>
+        <w:pStyle w:val="ListParagraph"/>
+        <w:ind w:left="1440"/>
+        <w:rPr>
+          <w:lang w:val="en-US"/>
+        </w:rPr>
+      </w:pPr>
+    </w:p>
+    <w:p>
+      <w:pPr>
+        <w:pStyle w:val="ListParagraph"/>
+        <w:ind w:left="1440"/>
+        <w:rPr>
+          <w:lang w:val="en-US"/>
+        </w:rPr>
+      </w:pPr>
+      <w:r>
+        <w:rPr>
+          <w:noProof/>
+          <w:lang w:val="en-US"/>
+        </w:rPr>
+        <w:lastRenderedPageBreak/>
+        <w:drawing>
+          <wp:anchor distT="0" distB="0" distL="114300" distR="114300" simplePos="0" relativeHeight="251698176" behindDoc="0" locked="0" layoutInCell="1" allowOverlap="1" wp14:anchorId="2FC8123E" wp14:editId="04609F7D">
+            <wp:simplePos x="0" y="0"/>
+            <wp:positionH relativeFrom="column">
+              <wp:posOffset>146957</wp:posOffset>
+            </wp:positionH>
+            <wp:positionV relativeFrom="paragraph">
+              <wp:posOffset>0</wp:posOffset>
+            </wp:positionV>
+            <wp:extent cx="5539740" cy="8863330"/>
+            <wp:effectExtent l="0" t="0" r="3810" b="0"/>
+            <wp:wrapSquare wrapText="bothSides"/>
+            <wp:docPr id="318953413" name="Picture 30" descr="A grid of blue lines&#10;&#10;AI-generated content may be incorrect."/>
+            <wp:cNvGraphicFramePr>
+              <a:graphicFrameLocks xmlns:a="http://schemas.openxmlformats.org/drawingml/2006/main" noChangeAspect="1"/>
+            </wp:cNvGraphicFramePr>
+            <a:graphic xmlns:a="http://schemas.openxmlformats.org/drawingml/2006/main">
+              <a:graphicData uri="http://schemas.openxmlformats.org/drawingml/2006/picture">
+                <pic:pic xmlns:pic="http://schemas.openxmlformats.org/drawingml/2006/picture">
+                  <pic:nvPicPr>
+                    <pic:cNvPr id="318953413" name="Picture 30" descr="A grid of blue lines&#10;&#10;AI-generated content may be incorrect."/>
+                    <pic:cNvPicPr/>
+                  </pic:nvPicPr>
+                  <pic:blipFill>
+                    <a:blip r:embed="rId32" cstate="print">
+                      <a:extLst>
+                        <a:ext uri="{28A0092B-C50C-407E-A947-70E740481C1C}">
+                          <a14:useLocalDpi xmlns:a14="http://schemas.microsoft.com/office/drawing/2010/main" val="0"/>
+                        </a:ext>
+                      </a:extLst>
+                    </a:blip>
+                    <a:stretch>
+                      <a:fillRect/>
+                    </a:stretch>
+                  </pic:blipFill>
+                  <pic:spPr>
+                    <a:xfrm>
+                      <a:off x="0" y="0"/>
+                      <a:ext cx="5539740" cy="8863330"/>
+                    </a:xfrm>
+                    <a:prstGeom prst="rect">
+                      <a:avLst/>
+                    </a:prstGeom>
+                  </pic:spPr>
+                </pic:pic>
+              </a:graphicData>
+            </a:graphic>
+          </wp:anchor>
+        </w:drawing>
+      </w:r>
+    </w:p>
+    <w:p>
+      <w:pPr>
+        <w:pStyle w:val="ListParagraph"/>
+        <w:numPr>
+          <w:ilvl w:val="1"/>
+          <w:numId w:val="1"/>
+        </w:numPr>
+        <w:rPr>
+          <w:lang w:val="en-US"/>
+        </w:rPr>
+      </w:pPr>
+      <w:r>
+        <w:rPr>
+          <w:lang w:val="en-US"/>
+        </w:rPr>
+        <w:lastRenderedPageBreak/>
+        <w:t xml:space="preserve">We will introduce the results for each one of the </w:t>
+      </w:r>
+      <w:r>
+        <w:rPr>
+          <w:lang w:val="en-US"/>
+        </w:rPr>
+        <w:t>bases:</w:t>
+      </w:r>
+    </w:p>
+    <w:p>
+      <w:pPr>
+        <w:pStyle w:val="ListParagraph"/>
+        <w:numPr>
+          <w:ilvl w:val="2"/>
+          <w:numId w:val="1"/>
+        </w:numPr>
+        <w:rPr>
+          <w:lang w:val="en-US"/>
+        </w:rPr>
+      </w:pPr>
+      <w:r>
+        <w:rPr>
+          <w:noProof/>
+          <w:lang w:val="en-US"/>
+        </w:rPr>
+        <w:drawing>
+          <wp:anchor distT="0" distB="0" distL="114300" distR="114300" simplePos="0" relativeHeight="251699200" behindDoc="0" locked="0" layoutInCell="1" allowOverlap="1" wp14:anchorId="613108B8" wp14:editId="0D9EF185">
+            <wp:simplePos x="0" y="0"/>
+            <wp:positionH relativeFrom="column">
+              <wp:posOffset>108857</wp:posOffset>
+            </wp:positionH>
+            <wp:positionV relativeFrom="paragraph">
+              <wp:posOffset>311694</wp:posOffset>
+            </wp:positionV>
+            <wp:extent cx="5731510" cy="6877685"/>
+            <wp:effectExtent l="0" t="0" r="2540" b="0"/>
+            <wp:wrapSquare wrapText="bothSides"/>
+            <wp:docPr id="122448432" name="Picture 31"/>
+            <wp:cNvGraphicFramePr>
+              <a:graphicFrameLocks xmlns:a="http://schemas.openxmlformats.org/drawingml/2006/main" noChangeAspect="1"/>
+            </wp:cNvGraphicFramePr>
+            <a:graphic xmlns:a="http://schemas.openxmlformats.org/drawingml/2006/main">
+              <a:graphicData uri="http://schemas.openxmlformats.org/drawingml/2006/picture">
+                <pic:pic xmlns:pic="http://schemas.openxmlformats.org/drawingml/2006/picture">
+                  <pic:nvPicPr>
+                    <pic:cNvPr id="122448432" name="Picture 122448432"/>
+                    <pic:cNvPicPr/>
+                  </pic:nvPicPr>
+                  <pic:blipFill>
+                    <a:blip r:embed="rId33" cstate="print">
+                      <a:extLst>
+                        <a:ext uri="{28A0092B-C50C-407E-A947-70E740481C1C}">
+                          <a14:useLocalDpi xmlns:a14="http://schemas.microsoft.com/office/drawing/2010/main" val="0"/>
+                        </a:ext>
+                      </a:extLst>
+                    </a:blip>
+                    <a:stretch>
+                      <a:fillRect/>
+                    </a:stretch>
+                  </pic:blipFill>
+                  <pic:spPr>
+                    <a:xfrm>
+                      <a:off x="0" y="0"/>
+                      <a:ext cx="5731510" cy="6877685"/>
+                    </a:xfrm>
+                    <a:prstGeom prst="rect">
+                      <a:avLst/>
+                    </a:prstGeom>
+                  </pic:spPr>
+                </pic:pic>
+              </a:graphicData>
+            </a:graphic>
+          </wp:anchor>
+        </w:drawing>
+      </w:r>
+      <w:r>
+        <w:rPr>
+          <w:lang w:val="en-US"/>
+        </w:rPr>
+        <w:t>In Hadamard basis:</w:t>
+      </w:r>
+    </w:p>
+    <w:p>
+      <w:pPr>
+        <w:rPr>
+          <w:lang w:val="en-US"/>
+        </w:rPr>
+      </w:pPr>
+    </w:p>
+    <w:p>
+      <w:pPr>
+        <w:pStyle w:val="ListParagraph"/>
+        <w:ind w:left="1440"/>
+        <w:rPr>
+          <w:lang w:val="en-US"/>
+        </w:rPr>
+      </w:pPr>
+    </w:p>
+    <w:p>
+      <w:pPr>
+        <w:pStyle w:val="ListParagraph"/>
+        <w:ind w:left="1440"/>
+        <w:rPr>
+          <w:lang w:val="en-US"/>
+        </w:rPr>
+      </w:pPr>
+      <w:r>
+        <w:rPr>
+          <w:lang w:val="en-US"/>
+        </w:rPr>
+        <w:t xml:space="preserve">MSE </w:t>
+      </w:r>
+      <w:r>
+        <w:rPr>
+          <w:lang w:val="en-US"/>
+        </w:rPr>
+        <w:t>results:</w:t>
+      </w:r>
+    </w:p>
+    <w:p>
+      <w:pPr>
+        <w:pStyle w:val="ListParagraph"/>
+        <w:numPr>
+          <w:ilvl w:val="0"/>
+          <w:numId w:val="2"/>
+        </w:numPr>
+        <w:rPr>
+          <w:lang w:val="en-US"/>
+        </w:rPr>
+      </w:pPr>
+      <w:r>
+        <w:rPr>
+          <w:lang w:val="en-US"/>
+        </w:rPr>
+        <w:t xml:space="preserve">1-term approx.: </w:t>
+      </w:r>
+      <w:r>
+        <w:rPr>
+          <w:lang w:val="en-US"/>
+        </w:rPr>
+        <w:t>20711.93</w:t>
+      </w:r>
+    </w:p>
+    <w:p>
+      <w:pPr>
+        <w:pStyle w:val="ListParagraph"/>
+        <w:numPr>
+          <w:ilvl w:val="0"/>
+          <w:numId w:val="2"/>
+        </w:numPr>
+        <w:rPr>
+          <w:lang w:val="en-US"/>
+        </w:rPr>
+      </w:pPr>
+      <w:r>
+        <w:rPr>
+          <w:lang w:val="en-US"/>
+        </w:rPr>
+        <w:t xml:space="preserve">2-term approx.: </w:t>
+      </w:r>
+      <w:r>
+        <w:rPr>
+          <w:lang w:val="en-US"/>
+        </w:rPr>
+        <w:t>16359.68</w:t>
+      </w:r>
+    </w:p>
+    <w:p>
+      <w:pPr>
+        <w:pStyle w:val="ListParagraph"/>
+        <w:numPr>
+          <w:ilvl w:val="0"/>
+          <w:numId w:val="2"/>
+        </w:numPr>
+        <w:rPr>
+          <w:lang w:val="en-US"/>
+        </w:rPr>
+      </w:pPr>
+      <w:r>
+        <w:rPr>
+          <w:lang w:val="en-US"/>
+        </w:rPr>
+        <w:t xml:space="preserve">3-term approx.: </w:t>
+      </w:r>
+      <w:r>
+        <w:rPr>
+          <w:lang w:val="en-US"/>
+        </w:rPr>
+        <w:t>12784.72</w:t>
+      </w:r>
+    </w:p>
+    <w:p>
+      <w:pPr>
+        <w:pStyle w:val="ListParagraph"/>
+        <w:numPr>
+          <w:ilvl w:val="0"/>
+          <w:numId w:val="2"/>
+        </w:numPr>
+        <w:rPr>
+          <w:lang w:val="en-US"/>
+        </w:rPr>
+      </w:pPr>
+      <w:r>
+        <w:rPr>
+          <w:lang w:val="en-US"/>
+        </w:rPr>
+        <w:t xml:space="preserve">4-term approx.: </w:t>
+      </w:r>
+      <w:r>
+        <w:rPr>
+          <w:lang w:val="en-US"/>
+        </w:rPr>
+        <w:t>9210.81</w:t>
+      </w:r>
+    </w:p>
+    <w:p>
+      <w:pPr>
+        <w:pStyle w:val="ListParagraph"/>
+        <w:numPr>
+          <w:ilvl w:val="2"/>
+          <w:numId w:val="1"/>
+        </w:numPr>
+        <w:rPr>
+          <w:lang w:val="en-US"/>
+        </w:rPr>
+      </w:pPr>
+      <w:r>
+        <w:rPr>
+          <w:lang w:val="en-US"/>
+        </w:rPr>
+        <w:lastRenderedPageBreak/>
+        <w:t>For Walsh Hadamard basis:</w:t>
+      </w:r>
+    </w:p>
+    <w:p>
+      <w:pPr>
+        <w:rPr>
+          <w:lang w:val="en-US"/>
+        </w:rPr>
+      </w:pPr>
+      <w:r>
+        <w:rPr>
+          <w:noProof/>
+          <w:lang w:val="en-US"/>
+        </w:rPr>
+        <w:drawing>
+          <wp:anchor distT="0" distB="0" distL="114300" distR="114300" simplePos="0" relativeHeight="251700224" behindDoc="0" locked="0" layoutInCell="1" allowOverlap="1" wp14:anchorId="384CB0D9" wp14:editId="2152B9FA">
+            <wp:simplePos x="0" y="0"/>
+            <wp:positionH relativeFrom="column">
+              <wp:posOffset>0</wp:posOffset>
+            </wp:positionH>
+            <wp:positionV relativeFrom="paragraph">
+              <wp:posOffset>-2721</wp:posOffset>
+            </wp:positionV>
+            <wp:extent cx="5731510" cy="6877685"/>
+            <wp:effectExtent l="0" t="0" r="2540" b="0"/>
+            <wp:wrapSquare wrapText="bothSides"/>
+            <wp:docPr id="253379763" name="Picture 32"/>
+            <wp:cNvGraphicFramePr>
+              <a:graphicFrameLocks xmlns:a="http://schemas.openxmlformats.org/drawingml/2006/main" noChangeAspect="1"/>
+            </wp:cNvGraphicFramePr>
+            <a:graphic xmlns:a="http://schemas.openxmlformats.org/drawingml/2006/main">
+              <a:graphicData uri="http://schemas.openxmlformats.org/drawingml/2006/picture">
+                <pic:pic xmlns:pic="http://schemas.openxmlformats.org/drawingml/2006/picture">
+                  <pic:nvPicPr>
+                    <pic:cNvPr id="253379763" name="Picture 253379763"/>
+                    <pic:cNvPicPr/>
+                  </pic:nvPicPr>
+                  <pic:blipFill>
+                    <a:blip r:embed="rId34" cstate="print">
+                      <a:extLst>
+                        <a:ext uri="{28A0092B-C50C-407E-A947-70E740481C1C}">
+                          <a14:useLocalDpi xmlns:a14="http://schemas.microsoft.com/office/drawing/2010/main" val="0"/>
+                        </a:ext>
+                      </a:extLst>
+                    </a:blip>
+                    <a:stretch>
+                      <a:fillRect/>
+                    </a:stretch>
+                  </pic:blipFill>
+                  <pic:spPr>
+                    <a:xfrm>
+                      <a:off x="0" y="0"/>
+                      <a:ext cx="5731510" cy="6877685"/>
+                    </a:xfrm>
+                    <a:prstGeom prst="rect">
+                      <a:avLst/>
+                    </a:prstGeom>
+                  </pic:spPr>
+                </pic:pic>
+              </a:graphicData>
+            </a:graphic>
+          </wp:anchor>
+        </w:drawing>
+      </w:r>
+    </w:p>
+    <w:p>
+      <w:pPr>
+        <w:pStyle w:val="ListParagraph"/>
+        <w:ind w:left="1440"/>
+        <w:rPr>
+          <w:lang w:val="en-US"/>
+        </w:rPr>
+      </w:pPr>
+      <w:r>
+        <w:rPr>
+          <w:lang w:val="en-US"/>
+        </w:rPr>
+        <w:t>MSE results:</w:t>
+      </w:r>
+    </w:p>
+    <w:p>
+      <w:pPr>
+        <w:pStyle w:val="ListParagraph"/>
+        <w:numPr>
+          <w:ilvl w:val="0"/>
+          <w:numId w:val="3"/>
+        </w:numPr>
+        <w:rPr>
+          <w:lang w:val="en-US"/>
+        </w:rPr>
+      </w:pPr>
+      <w:r>
+        <w:rPr>
+          <w:lang w:val="en-US"/>
+        </w:rPr>
+        <w:t xml:space="preserve">1-term approx.: </w:t>
+      </w:r>
+      <w:r>
+        <w:rPr>
+          <w:lang w:val="en-US"/>
+        </w:rPr>
+        <w:t>20711.93</w:t>
+      </w:r>
+    </w:p>
+    <w:p>
+      <w:pPr>
+        <w:pStyle w:val="ListParagraph"/>
+        <w:numPr>
+          <w:ilvl w:val="0"/>
+          <w:numId w:val="3"/>
+        </w:numPr>
+        <w:rPr>
+          <w:lang w:val="en-US"/>
+        </w:rPr>
+      </w:pPr>
+      <w:r>
+        <w:rPr>
+          <w:lang w:val="en-US"/>
+        </w:rPr>
+        <w:t xml:space="preserve">2-term approx.: </w:t>
+      </w:r>
+      <w:r>
+        <w:rPr>
+          <w:lang w:val="en-US"/>
+        </w:rPr>
+        <w:t>16359.68</w:t>
+      </w:r>
+    </w:p>
+    <w:p>
+      <w:pPr>
+        <w:pStyle w:val="ListParagraph"/>
+        <w:numPr>
+          <w:ilvl w:val="0"/>
+          <w:numId w:val="3"/>
+        </w:numPr>
+        <w:rPr>
+          <w:lang w:val="en-US"/>
+        </w:rPr>
+      </w:pPr>
+      <w:r>
+        <w:rPr>
+          <w:lang w:val="en-US"/>
+        </w:rPr>
+        <w:t xml:space="preserve">3-term approx.: </w:t>
+      </w:r>
+      <w:r>
+        <w:rPr>
+          <w:lang w:val="en-US"/>
+        </w:rPr>
+        <w:t>12784.72</w:t>
+      </w:r>
+    </w:p>
+    <w:p>
+      <w:pPr>
+        <w:pStyle w:val="ListParagraph"/>
+        <w:numPr>
+          <w:ilvl w:val="0"/>
+          <w:numId w:val="3"/>
+        </w:numPr>
+        <w:rPr>
+          <w:lang w:val="en-US"/>
+        </w:rPr>
+      </w:pPr>
+      <w:r>
+        <w:rPr>
+          <w:lang w:val="en-US"/>
+        </w:rPr>
+        <w:t xml:space="preserve">4-term approx.: </w:t>
+      </w:r>
+      <w:r>
+        <w:rPr>
+          <w:lang w:val="en-US"/>
+        </w:rPr>
+        <w:t>9210.81</w:t>
+      </w:r>
+    </w:p>
+    <w:p>
+      <w:pPr>
+        <w:pStyle w:val="ListParagraph"/>
+        <w:ind w:left="1440"/>
+        <w:rPr>
+          <w:lang w:val="en-US"/>
+        </w:rPr>
+      </w:pPr>
+    </w:p>
+    <w:p>
+      <w:pPr>
+        <w:pStyle w:val="ListParagraph"/>
+        <w:ind w:left="1440"/>
+        <w:rPr>
+          <w:lang w:val="en-US"/>
+        </w:rPr>
+      </w:pPr>
+    </w:p>
+    <w:p>
+      <w:pPr>
+        <w:pStyle w:val="ListParagraph"/>
+        <w:numPr>
+          <w:ilvl w:val="2"/>
+          <w:numId w:val="1"/>
+        </w:numPr>
+        <w:rPr>
+          <w:lang w:val="en-US"/>
+        </w:rPr>
+      </w:pPr>
+      <w:r>
+        <w:rPr>
+          <w:lang w:val="en-US"/>
+        </w:rPr>
+        <w:lastRenderedPageBreak/>
+        <w:t>For Haar basis</w:t>
+      </w:r>
+    </w:p>
+    <w:p>
+      <w:pPr>
+        <w:rPr>
+          <w:lang w:val="en-US"/>
+        </w:rPr>
+      </w:pPr>
+      <w:r>
+        <w:rPr>
+          <w:noProof/>
+          <w:lang w:val="en-US"/>
+        </w:rPr>
+        <w:drawing>
+          <wp:anchor distT="0" distB="0" distL="114300" distR="114300" simplePos="0" relativeHeight="251701248" behindDoc="0" locked="0" layoutInCell="1" allowOverlap="1" wp14:anchorId="52493AF5" wp14:editId="30801F63">
+            <wp:simplePos x="0" y="0"/>
+            <wp:positionH relativeFrom="column">
+              <wp:posOffset>0</wp:posOffset>
+            </wp:positionH>
+            <wp:positionV relativeFrom="paragraph">
+              <wp:posOffset>-2721</wp:posOffset>
+            </wp:positionV>
+            <wp:extent cx="5731510" cy="6877685"/>
+            <wp:effectExtent l="0" t="0" r="2540" b="0"/>
+            <wp:wrapSquare wrapText="bothSides"/>
+            <wp:docPr id="1411288394" name="Picture 33"/>
+            <wp:cNvGraphicFramePr>
+              <a:graphicFrameLocks xmlns:a="http://schemas.openxmlformats.org/drawingml/2006/main" noChangeAspect="1"/>
+            </wp:cNvGraphicFramePr>
+            <a:graphic xmlns:a="http://schemas.openxmlformats.org/drawingml/2006/main">
+              <a:graphicData uri="http://schemas.openxmlformats.org/drawingml/2006/picture">
+                <pic:pic xmlns:pic="http://schemas.openxmlformats.org/drawingml/2006/picture">
+                  <pic:nvPicPr>
+                    <pic:cNvPr id="1411288394" name="Picture 1411288394"/>
+                    <pic:cNvPicPr/>
+                  </pic:nvPicPr>
+                  <pic:blipFill>
+                    <a:blip r:embed="rId35" cstate="print">
+                      <a:extLst>
+                        <a:ext uri="{28A0092B-C50C-407E-A947-70E740481C1C}">
+                          <a14:useLocalDpi xmlns:a14="http://schemas.microsoft.com/office/drawing/2010/main" val="0"/>
+                        </a:ext>
+                      </a:extLst>
+                    </a:blip>
+                    <a:stretch>
+                      <a:fillRect/>
+                    </a:stretch>
+                  </pic:blipFill>
+                  <pic:spPr>
+                    <a:xfrm>
+                      <a:off x="0" y="0"/>
+                      <a:ext cx="5731510" cy="6877685"/>
+                    </a:xfrm>
+                    <a:prstGeom prst="rect">
+                      <a:avLst/>
+                    </a:prstGeom>
+                  </pic:spPr>
+                </pic:pic>
+              </a:graphicData>
+            </a:graphic>
+          </wp:anchor>
+        </w:drawing>
+      </w:r>
+    </w:p>
+    <w:p>
+      <w:pPr>
+        <w:pStyle w:val="ListParagraph"/>
+        <w:ind w:left="1440"/>
+        <w:rPr>
+          <w:lang w:val="en-US"/>
+        </w:rPr>
+      </w:pPr>
+      <w:r>
+        <w:rPr>
+          <w:lang w:val="en-US"/>
+        </w:rPr>
+        <w:t>MSE results:</w:t>
+      </w:r>
+    </w:p>
+    <w:p>
+      <w:pPr>
+        <w:pStyle w:val="ListParagraph"/>
+        <w:numPr>
+          <w:ilvl w:val="0"/>
+          <w:numId w:val="4"/>
+        </w:numPr>
+        <w:rPr>
+          <w:lang w:val="en-US"/>
+        </w:rPr>
+      </w:pPr>
+      <w:r>
+        <w:rPr>
+          <w:lang w:val="en-US"/>
+        </w:rPr>
+        <w:t xml:space="preserve">1-term approx.: </w:t>
+      </w:r>
+      <w:r>
+        <w:rPr>
+          <w:lang w:val="en-US"/>
+        </w:rPr>
+        <w:t>17936.83</w:t>
+      </w:r>
+    </w:p>
+    <w:p>
+      <w:pPr>
+        <w:pStyle w:val="ListParagraph"/>
+        <w:numPr>
+          <w:ilvl w:val="0"/>
+          <w:numId w:val="4"/>
+        </w:numPr>
+        <w:rPr>
+          <w:lang w:val="en-US"/>
+        </w:rPr>
+      </w:pPr>
+      <w:r>
+        <w:rPr>
+          <w:lang w:val="en-US"/>
+        </w:rPr>
+        <w:t xml:space="preserve">2-term approx.: </w:t>
+      </w:r>
+      <w:r>
+        <w:rPr>
+          <w:lang w:val="en-US"/>
+        </w:rPr>
+        <w:t>13563.06</w:t>
+      </w:r>
+    </w:p>
+    <w:p>
+      <w:pPr>
+        <w:pStyle w:val="ListParagraph"/>
+        <w:numPr>
+          <w:ilvl w:val="0"/>
+          <w:numId w:val="4"/>
+        </w:numPr>
+        <w:rPr>
+          <w:lang w:val="en-US"/>
+        </w:rPr>
+      </w:pPr>
+      <w:r>
+        <w:rPr>
+          <w:lang w:val="en-US"/>
+        </w:rPr>
+        <w:t xml:space="preserve">3-term approx.: </w:t>
+      </w:r>
+      <w:r>
+        <w:rPr>
+          <w:lang w:val="en-US"/>
+        </w:rPr>
+        <w:t>9210.81</w:t>
+      </w:r>
+    </w:p>
+    <w:p>
+      <w:pPr>
+        <w:pStyle w:val="ListParagraph"/>
+        <w:numPr>
+          <w:ilvl w:val="0"/>
+          <w:numId w:val="4"/>
+        </w:numPr>
+        <w:rPr>
+          <w:lang w:val="en-US"/>
+        </w:rPr>
+      </w:pPr>
+      <w:r>
+        <w:rPr>
+          <w:lang w:val="en-US"/>
+        </w:rPr>
+        <w:t xml:space="preserve">4-term approx.: </w:t>
+      </w:r>
+      <w:r>
+        <w:rPr>
+          <w:lang w:val="en-US"/>
+        </w:rPr>
+        <w:t>9210.81</w:t>
+      </w:r>
+    </w:p>
+    <w:p>
+      <w:pPr>
+        <w:rPr>
+          <w:lang w:val="en-US"/>
+        </w:rPr>
+      </w:pPr>
+    </w:p>
+    <w:p>
+      <w:pPr>
+        <w:pStyle w:val="ListParagraph"/>
+        <w:rPr>
+          <w:lang w:val="en-IL"/>
+        </w:rPr>
+      </w:pPr>
+      <w:r>
+        <w:rPr>
+          <w:lang w:val="en-IL"/>
+        </w:rPr>
+        <w:lastRenderedPageBreak/>
+        <w:t xml:space="preserve">We </w:t>
+      </w:r>
+      <w:r>
+        <w:rPr>
+          <w:lang w:val="en-IL"/>
+        </w:rPr>
+        <w:t>see</w:t>
+      </w:r>
+      <w:r>
+        <w:rPr>
+          <w:lang w:val="en-IL"/>
+        </w:rPr>
+        <w:t xml:space="preserve"> that the MSE results for the Hadamard and Walsh-Hadamard bases are identical for all </w:t>
+      </w:r>
+      <w:r>
+        <w:rPr>
+          <w:lang w:val="en-IL"/>
+        </w:rPr>
+        <w:t>k-</w:t>
+      </w:r>
+      <w:r>
+        <w:rPr>
+          <w:lang w:val="en-IL"/>
+        </w:rPr>
+        <w:t>term approximations. This is expected, as the Walsh-Hadamard basis is simply a permutation of the Hadamard basis</w:t>
+      </w:r>
+      <w:r>
+        <w:rPr>
+          <w:lang w:val="en-IL"/>
+        </w:rPr>
+        <w:t>.</w:t>
+      </w:r>
+      <w:r>
+        <w:rPr>
+          <w:lang w:val="en-IL"/>
+        </w:rPr>
+        <w:t xml:space="preserve"> </w:t>
+      </w:r>
+      <w:r>
+        <w:rPr>
+          <w:lang w:val="en-IL"/>
+        </w:rPr>
+        <w:t>T</w:t>
+      </w:r>
+      <w:r>
+        <w:rPr>
+          <w:lang w:val="en-IL"/>
+        </w:rPr>
+        <w:t>hey consist of the exact same set of vectors, arranged in a different order. Consequently, sorting the coefficients by magnitude selects the same set of basis vectors, resulting in identical reconstruction errors.</w:t>
+      </w:r>
+      <w:r>
+        <w:rPr>
+          <w:lang w:val="en-IL"/>
+        </w:rPr>
+        <w:br/>
+      </w:r>
+    </w:p>
+    <w:p>
+      <w:pPr>
+        <w:pStyle w:val="ListParagraph"/>
+        <w:rPr>
+          <w:lang w:val="en-IL"/>
+        </w:rPr>
+      </w:pPr>
+      <w:r>
+        <w:rPr>
+          <w:lang w:val="en-IL"/>
+        </w:rPr>
+        <w:t xml:space="preserve">In contrast, the Haar basis yields different MSE values for partial approximations (e.g., k=1, 2, 3) because its individual basis vectors differ structurally from the Hadamard family. However, for the full approximation (k=4), all three bases achieve the exact same MSE. This is because all three sets are complete bases that </w:t>
+      </w:r>
+      <w:r>
+        <w:rPr>
+          <w:lang w:val="en-IL"/>
+        </w:rPr>
+        <w:t>span</w:t>
+      </w:r>
+      <w:r>
+        <w:rPr>
+          <w:lang w:val="en-IL"/>
+        </w:rPr>
+        <w:t xml:space="preserve"> the exact same vector space. Once all terms are included, the reconstructed signal is equivalent regardless of the basis used.</w:t>
+      </w:r>
+    </w:p>
+    <w:p>
+      <w:pPr>
+        <w:pStyle w:val="ListParagraph"/>
+        <w:ind w:left="1440"/>
+        <w:rPr>
+          <w:lang w:val="en-IL"/>
+        </w:rPr>
+      </w:pPr>
+    </w:p>
+    <w:p>
+      <w:pPr>
+        <w:pStyle w:val="ListParagraph"/>
+        <w:ind w:left="1440"/>
+        <w:rPr>
+          <w:lang w:val="en-US"/>
+        </w:rPr>
+      </w:pPr>
+    </w:p>
+    <w:p>
+      <w:pPr>
+        <w:pStyle w:val="ListParagraph"/>
+        <w:ind w:left="1440"/>
+        <w:rPr>
+          <w:lang w:val="en-US"/>
+        </w:rPr>
+      </w:pPr>
+    </w:p>
+    <w:p>
+      <w:pPr>
+        <w:pStyle w:val="ListParagraph"/>
+        <w:ind w:left="1440"/>
+        <w:rPr>
+          <w:lang w:val="en-US"/>
+        </w:rPr>
+      </w:pPr>
+    </w:p>
+    <w:p>
+      <w:pPr>
+        <w:pStyle w:val="ListParagraph"/>
+        <w:ind w:left="1440"/>
+        <w:rPr>
+          <w:lang w:val="en-US"/>
+        </w:rPr>
+      </w:pPr>
+    </w:p>
     <w:sectPr>
       <w:pgSz w:w="11906" w:h="16838"/>
       <w:pgMar w:top="1440" w:right="1440" w:bottom="1440" w:left="1440" w:header="708" w:footer="708" w:gutter="0"/>
@@ -930,9 +5154,9 @@
 <file path=word/numbering.xml><?xml version="1.0" encoding="utf-8"?>
 <w:numbering xmlns:wpc="http://schemas.microsoft.com/office/word/2010/wordprocessingCanvas" xmlns:cx="http://schemas.microsoft.com/office/drawing/2014/chartex" xmlns:cx1="http://schemas.microsoft.com/office/drawing/2015/9/8/chartex" xmlns:cx2="http://schemas.microsoft.com/office/drawing/2015/10/21/chartex" xmlns:cx3="http://schemas.microsoft.com/office/drawing/2016/5/9/chartex" xmlns:cx4="http://schemas.microsoft.com/office/drawing/2016/5/10/chartex" xmlns:cx5="http://schemas.microsoft.com/office/drawing/2016/5/11/chartex" xmlns:cx6="http://schemas.microsoft.com/office/drawing/2016/5/12/chartex" xmlns:cx7="http://schemas.microsoft.com/office/drawing/2016/5/13/chartex" xmlns:cx8="http://schemas.microsoft.com/office/drawing/2016/5/14/chartex" xmlns:mc="http://schemas.openxmlformats.org/markup-compatibility/2006" xmlns:aink="http://schemas.microsoft.com/office/drawing/2016/ink" xmlns:am3d="http://schemas.microsoft.com/office/drawing/2017/model3d" xmlns:o="urn:schemas-microsoft-com:office:office" xmlns:oel="http://schemas.microsoft.com/office/2019/extlst" xmlns:r="http://schemas.openxmlformats.org/officeDocument/2006/relationships" xmlns:m="http://schemas.openxmlformats.org/officeDocument/2006/math" xmlns:v="urn:schemas-microsoft-com:vml" xmlns:wp14="http://schemas.microsoft.com/office/word/2010/wordprocessingDrawing" xmlns:wp="http://schemas.openxmlformats.org/drawingml/2006/wordprocessingDrawing" xmlns:w10="urn:schemas-microsoft-com:office:word" xmlns:w="http://schemas.openxmlformats.org/wordprocessingml/2006/main" xmlns:w14="http://schemas.microsoft.com/office/word/2010/wordml" xmlns:w15="http://schemas.microsoft.com/office/word/2012/wordml" xmlns:w16cex="http://schemas.microsoft.com/office/word/2018/wordml/cex" xmlns:w16cid="http://schemas.microsoft.com/office/word/2016/wordml/cid" xmlns:w16="http://schemas.microsoft.com/office/word/2018/wordml" xmlns:w16du="http://schemas.microsoft.com/office/word/2023/wordml/word16du" xmlns:w16sdtdh="http://schemas.microsoft.com/office/word/2020/wordml/sdtdatahash" xmlns:w16sdtfl="http://schemas.microsoft.com/office/word/2024/wordml/sdtformatlock" xmlns:w16se="http://schemas.microsoft.com/office/word/2015/wordml/symex" xmlns:wpg="http://schemas.microsoft.com/office/word/2010/wordprocessingGroup" xmlns:wpi="http://schemas.microsoft.com/office/word/2010/wordprocessingInk" xmlns:wne="http://schemas.microsoft.com/office/word/2006/wordml" xmlns:wps="http://schemas.microsoft.com/office/word/2010/wordprocessingShape" mc:Ignorable="w14 w15 w16se w16cid w16 w16cex w16sdtdh w16sdtfl w16du wp14">
   <w:abstractNum w:abstractNumId="0" w15:restartNumberingAfterBreak="0">
-    <w:nsid w:val="1DC94D34"/>
+    <w:nsid w:val="0A644C6A"/>
     <w:multiLevelType w:val="hybridMultilevel"/>
-    <w:tmpl w:val="B1164CCC"/>
+    <w:tmpl w:val="E1D2ECAC"/>
     <w:lvl w:ilvl="0" w:tplc="2000000F">
       <w:start w:val="1"/>
       <w:numFmt w:val="decimal"/>
@@ -1018,7 +5242,375 @@
       </w:pPr>
     </w:lvl>
   </w:abstractNum>
+  <w:abstractNum w:abstractNumId="1" w15:restartNumberingAfterBreak="0">
+    <w:nsid w:val="0AC55AC1"/>
+    <w:multiLevelType w:val="hybridMultilevel"/>
+    <w:tmpl w:val="01A0B8CE"/>
+    <w:lvl w:ilvl="0" w:tplc="FFFFFFFF">
+      <w:start w:val="1"/>
+      <w:numFmt w:val="decimal"/>
+      <w:lvlText w:val="%1."/>
+      <w:lvlJc w:val="left"/>
+      <w:pPr>
+        <w:ind w:left="2160" w:hanging="360"/>
+      </w:pPr>
+      <w:rPr>
+        <w:rFonts w:hint="default"/>
+      </w:rPr>
+    </w:lvl>
+    <w:lvl w:ilvl="1" w:tplc="FFFFFFFF">
+      <w:start w:val="1"/>
+      <w:numFmt w:val="lowerLetter"/>
+      <w:lvlText w:val="%2."/>
+      <w:lvlJc w:val="left"/>
+      <w:pPr>
+        <w:ind w:left="2880" w:hanging="360"/>
+      </w:pPr>
+    </w:lvl>
+    <w:lvl w:ilvl="2" w:tplc="FFFFFFFF" w:tentative="1">
+      <w:start w:val="1"/>
+      <w:numFmt w:val="lowerRoman"/>
+      <w:lvlText w:val="%3."/>
+      <w:lvlJc w:val="right"/>
+      <w:pPr>
+        <w:ind w:left="3600" w:hanging="180"/>
+      </w:pPr>
+    </w:lvl>
+    <w:lvl w:ilvl="3" w:tplc="FFFFFFFF" w:tentative="1">
+      <w:start w:val="1"/>
+      <w:numFmt w:val="decimal"/>
+      <w:lvlText w:val="%4."/>
+      <w:lvlJc w:val="left"/>
+      <w:pPr>
+        <w:ind w:left="4320" w:hanging="360"/>
+      </w:pPr>
+    </w:lvl>
+    <w:lvl w:ilvl="4" w:tplc="FFFFFFFF" w:tentative="1">
+      <w:start w:val="1"/>
+      <w:numFmt w:val="lowerLetter"/>
+      <w:lvlText w:val="%5."/>
+      <w:lvlJc w:val="left"/>
+      <w:pPr>
+        <w:ind w:left="5040" w:hanging="360"/>
+      </w:pPr>
+    </w:lvl>
+    <w:lvl w:ilvl="5" w:tplc="FFFFFFFF" w:tentative="1">
+      <w:start w:val="1"/>
+      <w:numFmt w:val="lowerRoman"/>
+      <w:lvlText w:val="%6."/>
+      <w:lvlJc w:val="right"/>
+      <w:pPr>
+        <w:ind w:left="5760" w:hanging="180"/>
+      </w:pPr>
+    </w:lvl>
+    <w:lvl w:ilvl="6" w:tplc="FFFFFFFF" w:tentative="1">
+      <w:start w:val="1"/>
+      <w:numFmt w:val="decimal"/>
+      <w:lvlText w:val="%7."/>
+      <w:lvlJc w:val="left"/>
+      <w:pPr>
+        <w:ind w:left="6480" w:hanging="360"/>
+      </w:pPr>
+    </w:lvl>
+    <w:lvl w:ilvl="7" w:tplc="FFFFFFFF" w:tentative="1">
+      <w:start w:val="1"/>
+      <w:numFmt w:val="lowerLetter"/>
+      <w:lvlText w:val="%8."/>
+      <w:lvlJc w:val="left"/>
+      <w:pPr>
+        <w:ind w:left="7200" w:hanging="360"/>
+      </w:pPr>
+    </w:lvl>
+    <w:lvl w:ilvl="8" w:tplc="FFFFFFFF" w:tentative="1">
+      <w:start w:val="1"/>
+      <w:numFmt w:val="lowerRoman"/>
+      <w:lvlText w:val="%9."/>
+      <w:lvlJc w:val="right"/>
+      <w:pPr>
+        <w:ind w:left="7920" w:hanging="180"/>
+      </w:pPr>
+    </w:lvl>
+  </w:abstractNum>
+  <w:abstractNum w:abstractNumId="2" w15:restartNumberingAfterBreak="0">
+    <w:nsid w:val="1DC94D34"/>
+    <w:multiLevelType w:val="hybridMultilevel"/>
+    <w:tmpl w:val="B1164CCC"/>
+    <w:lvl w:ilvl="0" w:tplc="2000000F">
+      <w:start w:val="1"/>
+      <w:numFmt w:val="decimal"/>
+      <w:lvlText w:val="%1."/>
+      <w:lvlJc w:val="left"/>
+      <w:pPr>
+        <w:ind w:left="720" w:hanging="360"/>
+      </w:pPr>
+      <w:rPr>
+        <w:rFonts w:hint="default"/>
+      </w:rPr>
+    </w:lvl>
+    <w:lvl w:ilvl="1" w:tplc="20000019">
+      <w:start w:val="1"/>
+      <w:numFmt w:val="lowerLetter"/>
+      <w:lvlText w:val="%2."/>
+      <w:lvlJc w:val="left"/>
+      <w:pPr>
+        <w:ind w:left="1440" w:hanging="360"/>
+      </w:pPr>
+    </w:lvl>
+    <w:lvl w:ilvl="2" w:tplc="2000001B">
+      <w:start w:val="1"/>
+      <w:numFmt w:val="lowerRoman"/>
+      <w:lvlText w:val="%3."/>
+      <w:lvlJc w:val="right"/>
+      <w:pPr>
+        <w:ind w:left="2160" w:hanging="180"/>
+      </w:pPr>
+    </w:lvl>
+    <w:lvl w:ilvl="3" w:tplc="2000000F" w:tentative="1">
+      <w:start w:val="1"/>
+      <w:numFmt w:val="decimal"/>
+      <w:lvlText w:val="%4."/>
+      <w:lvlJc w:val="left"/>
+      <w:pPr>
+        <w:ind w:left="2880" w:hanging="360"/>
+      </w:pPr>
+    </w:lvl>
+    <w:lvl w:ilvl="4" w:tplc="20000019" w:tentative="1">
+      <w:start w:val="1"/>
+      <w:numFmt w:val="lowerLetter"/>
+      <w:lvlText w:val="%5."/>
+      <w:lvlJc w:val="left"/>
+      <w:pPr>
+        <w:ind w:left="3600" w:hanging="360"/>
+      </w:pPr>
+    </w:lvl>
+    <w:lvl w:ilvl="5" w:tplc="2000001B" w:tentative="1">
+      <w:start w:val="1"/>
+      <w:numFmt w:val="lowerRoman"/>
+      <w:lvlText w:val="%6."/>
+      <w:lvlJc w:val="right"/>
+      <w:pPr>
+        <w:ind w:left="4320" w:hanging="180"/>
+      </w:pPr>
+    </w:lvl>
+    <w:lvl w:ilvl="6" w:tplc="2000000F" w:tentative="1">
+      <w:start w:val="1"/>
+      <w:numFmt w:val="decimal"/>
+      <w:lvlText w:val="%7."/>
+      <w:lvlJc w:val="left"/>
+      <w:pPr>
+        <w:ind w:left="5040" w:hanging="360"/>
+      </w:pPr>
+    </w:lvl>
+    <w:lvl w:ilvl="7" w:tplc="20000019" w:tentative="1">
+      <w:start w:val="1"/>
+      <w:numFmt w:val="lowerLetter"/>
+      <w:lvlText w:val="%8."/>
+      <w:lvlJc w:val="left"/>
+      <w:pPr>
+        <w:ind w:left="5760" w:hanging="360"/>
+      </w:pPr>
+    </w:lvl>
+    <w:lvl w:ilvl="8" w:tplc="2000001B" w:tentative="1">
+      <w:start w:val="1"/>
+      <w:numFmt w:val="lowerRoman"/>
+      <w:lvlText w:val="%9."/>
+      <w:lvlJc w:val="right"/>
+      <w:pPr>
+        <w:ind w:left="6480" w:hanging="180"/>
+      </w:pPr>
+    </w:lvl>
+  </w:abstractNum>
+  <w:abstractNum w:abstractNumId="3" w15:restartNumberingAfterBreak="0">
+    <w:nsid w:val="59BE1E54"/>
+    <w:multiLevelType w:val="hybridMultilevel"/>
+    <w:tmpl w:val="88967FEA"/>
+    <w:lvl w:ilvl="0" w:tplc="4E8E32C8">
+      <w:start w:val="1"/>
+      <w:numFmt w:val="decimal"/>
+      <w:lvlText w:val="%1."/>
+      <w:lvlJc w:val="left"/>
+      <w:pPr>
+        <w:ind w:left="1800" w:hanging="360"/>
+      </w:pPr>
+      <w:rPr>
+        <w:rFonts w:hint="default"/>
+      </w:rPr>
+    </w:lvl>
+    <w:lvl w:ilvl="1" w:tplc="20000019" w:tentative="1">
+      <w:start w:val="1"/>
+      <w:numFmt w:val="lowerLetter"/>
+      <w:lvlText w:val="%2."/>
+      <w:lvlJc w:val="left"/>
+      <w:pPr>
+        <w:ind w:left="2520" w:hanging="360"/>
+      </w:pPr>
+    </w:lvl>
+    <w:lvl w:ilvl="2" w:tplc="2000001B" w:tentative="1">
+      <w:start w:val="1"/>
+      <w:numFmt w:val="lowerRoman"/>
+      <w:lvlText w:val="%3."/>
+      <w:lvlJc w:val="right"/>
+      <w:pPr>
+        <w:ind w:left="3240" w:hanging="180"/>
+      </w:pPr>
+    </w:lvl>
+    <w:lvl w:ilvl="3" w:tplc="2000000F" w:tentative="1">
+      <w:start w:val="1"/>
+      <w:numFmt w:val="decimal"/>
+      <w:lvlText w:val="%4."/>
+      <w:lvlJc w:val="left"/>
+      <w:pPr>
+        <w:ind w:left="3960" w:hanging="360"/>
+      </w:pPr>
+    </w:lvl>
+    <w:lvl w:ilvl="4" w:tplc="20000019" w:tentative="1">
+      <w:start w:val="1"/>
+      <w:numFmt w:val="lowerLetter"/>
+      <w:lvlText w:val="%5."/>
+      <w:lvlJc w:val="left"/>
+      <w:pPr>
+        <w:ind w:left="4680" w:hanging="360"/>
+      </w:pPr>
+    </w:lvl>
+    <w:lvl w:ilvl="5" w:tplc="2000001B" w:tentative="1">
+      <w:start w:val="1"/>
+      <w:numFmt w:val="lowerRoman"/>
+      <w:lvlText w:val="%6."/>
+      <w:lvlJc w:val="right"/>
+      <w:pPr>
+        <w:ind w:left="5400" w:hanging="180"/>
+      </w:pPr>
+    </w:lvl>
+    <w:lvl w:ilvl="6" w:tplc="2000000F" w:tentative="1">
+      <w:start w:val="1"/>
+      <w:numFmt w:val="decimal"/>
+      <w:lvlText w:val="%7."/>
+      <w:lvlJc w:val="left"/>
+      <w:pPr>
+        <w:ind w:left="6120" w:hanging="360"/>
+      </w:pPr>
+    </w:lvl>
+    <w:lvl w:ilvl="7" w:tplc="20000019" w:tentative="1">
+      <w:start w:val="1"/>
+      <w:numFmt w:val="lowerLetter"/>
+      <w:lvlText w:val="%8."/>
+      <w:lvlJc w:val="left"/>
+      <w:pPr>
+        <w:ind w:left="6840" w:hanging="360"/>
+      </w:pPr>
+    </w:lvl>
+    <w:lvl w:ilvl="8" w:tplc="2000001B" w:tentative="1">
+      <w:start w:val="1"/>
+      <w:numFmt w:val="lowerRoman"/>
+      <w:lvlText w:val="%9."/>
+      <w:lvlJc w:val="right"/>
+      <w:pPr>
+        <w:ind w:left="7560" w:hanging="180"/>
+      </w:pPr>
+    </w:lvl>
+  </w:abstractNum>
+  <w:abstractNum w:abstractNumId="4" w15:restartNumberingAfterBreak="0">
+    <w:nsid w:val="606300B3"/>
+    <w:multiLevelType w:val="hybridMultilevel"/>
+    <w:tmpl w:val="01A0B8CE"/>
+    <w:lvl w:ilvl="0" w:tplc="71AAED38">
+      <w:start w:val="1"/>
+      <w:numFmt w:val="decimal"/>
+      <w:lvlText w:val="%1."/>
+      <w:lvlJc w:val="left"/>
+      <w:pPr>
+        <w:ind w:left="2160" w:hanging="360"/>
+      </w:pPr>
+      <w:rPr>
+        <w:rFonts w:hint="default"/>
+      </w:rPr>
+    </w:lvl>
+    <w:lvl w:ilvl="1" w:tplc="20000019">
+      <w:start w:val="1"/>
+      <w:numFmt w:val="lowerLetter"/>
+      <w:lvlText w:val="%2."/>
+      <w:lvlJc w:val="left"/>
+      <w:pPr>
+        <w:ind w:left="2880" w:hanging="360"/>
+      </w:pPr>
+    </w:lvl>
+    <w:lvl w:ilvl="2" w:tplc="2000001B" w:tentative="1">
+      <w:start w:val="1"/>
+      <w:numFmt w:val="lowerRoman"/>
+      <w:lvlText w:val="%3."/>
+      <w:lvlJc w:val="right"/>
+      <w:pPr>
+        <w:ind w:left="3600" w:hanging="180"/>
+      </w:pPr>
+    </w:lvl>
+    <w:lvl w:ilvl="3" w:tplc="2000000F" w:tentative="1">
+      <w:start w:val="1"/>
+      <w:numFmt w:val="decimal"/>
+      <w:lvlText w:val="%4."/>
+      <w:lvlJc w:val="left"/>
+      <w:pPr>
+        <w:ind w:left="4320" w:hanging="360"/>
+      </w:pPr>
+    </w:lvl>
+    <w:lvl w:ilvl="4" w:tplc="20000019" w:tentative="1">
+      <w:start w:val="1"/>
+      <w:numFmt w:val="lowerLetter"/>
+      <w:lvlText w:val="%5."/>
+      <w:lvlJc w:val="left"/>
+      <w:pPr>
+        <w:ind w:left="5040" w:hanging="360"/>
+      </w:pPr>
+    </w:lvl>
+    <w:lvl w:ilvl="5" w:tplc="2000001B" w:tentative="1">
+      <w:start w:val="1"/>
+      <w:numFmt w:val="lowerRoman"/>
+      <w:lvlText w:val="%6."/>
+      <w:lvlJc w:val="right"/>
+      <w:pPr>
+        <w:ind w:left="5760" w:hanging="180"/>
+      </w:pPr>
+    </w:lvl>
+    <w:lvl w:ilvl="6" w:tplc="2000000F" w:tentative="1">
+      <w:start w:val="1"/>
+      <w:numFmt w:val="decimal"/>
+      <w:lvlText w:val="%7."/>
+      <w:lvlJc w:val="left"/>
+      <w:pPr>
+        <w:ind w:left="6480" w:hanging="360"/>
+      </w:pPr>
+    </w:lvl>
+    <w:lvl w:ilvl="7" w:tplc="20000019" w:tentative="1">
+      <w:start w:val="1"/>
+      <w:numFmt w:val="lowerLetter"/>
+      <w:lvlText w:val="%8."/>
+      <w:lvlJc w:val="left"/>
+      <w:pPr>
+        <w:ind w:left="7200" w:hanging="360"/>
+      </w:pPr>
+    </w:lvl>
+    <w:lvl w:ilvl="8" w:tplc="2000001B" w:tentative="1">
+      <w:start w:val="1"/>
+      <w:numFmt w:val="lowerRoman"/>
+      <w:lvlText w:val="%9."/>
+      <w:lvlJc w:val="right"/>
+      <w:pPr>
+        <w:ind w:left="7920" w:hanging="180"/>
+      </w:pPr>
+    </w:lvl>
+  </w:abstractNum>
   <w:num w:numId="1" w16cid:durableId="1221940041">
+    <w:abstractNumId w:val="2"/>
+  </w:num>
+  <w:num w:numId="2" w16cid:durableId="2051414371">
+    <w:abstractNumId w:val="3"/>
+  </w:num>
+  <w:num w:numId="3" w16cid:durableId="1801805311">
+    <w:abstractNumId w:val="4"/>
+  </w:num>
+  <w:num w:numId="4" w16cid:durableId="1654748435">
+    <w:abstractNumId w:val="1"/>
+  </w:num>
+  <w:num w:numId="5" w16cid:durableId="1869027241">
     <w:abstractNumId w:val="0"/>
   </w:num>
 </w:numbering>
@@ -1950,6 +6542,11 @@
       <w:color w:val="666666"/>
     </w:rPr>
   </w:style>
+  <w:style w:type="character" w:customStyle="1" w:styleId="math-inline">
+    <w:name w:val="math-inline"/>
+    <w:basedOn w:val="DefaultParagraphFont"/>
+    <w:rsid w:val="008D5F69"/>
+  </w:style>
 </w:styles>
 </file>
 
